--- a/能耗统计接口.docx
+++ b/能耗统计接口.docx
@@ -5,9 +5,6 @@
     <w:p>
       <w:pPr>
         <w:pStyle w:val="3"/>
-        <w:rPr>
-          <w:rFonts w:hint="eastAsia"/>
-        </w:rPr>
       </w:pPr>
       <w:r>
         <w:t>1</w:t>
@@ -474,6 +471,2517 @@
     </w:tbl>
     <w:p>
       <w:pPr>
+        <w:pStyle w:val="3"/>
+      </w:pPr>
+      <w:r>
+        <w:t>2</w:t>
+      </w:r>
+      <w:r>
+        <w:rPr>
+          <w:rFonts w:hint="eastAsia"/>
+        </w:rPr>
+        <w:t>.</w:t>
+      </w:r>
+      <w:r>
+        <w:rPr>
+          <w:rFonts w:hint="eastAsia"/>
+        </w:rPr>
+        <w:t>当日</w:t>
+      </w:r>
+      <w:r>
+        <w:t>实时用电趋势</w:t>
+      </w:r>
+      <w:r>
+        <w:rPr>
+          <w:rFonts w:hint="eastAsia"/>
+        </w:rPr>
+        <w:t>监测</w:t>
+      </w:r>
+    </w:p>
+    <w:p>
+      <w:r>
+        <w:t>public ElectricThred GetElectricThred()</w:t>
+      </w:r>
+    </w:p>
+    <w:tbl>
+      <w:tblPr>
+        <w:tblStyle w:val="a8"/>
+        <w:tblW w:w="0" w:type="auto"/>
+        <w:tblLayout w:type="fixed"/>
+        <w:tblLook w:val="04A0" w:firstRow="1" w:lastRow="0" w:firstColumn="1" w:lastColumn="0" w:noHBand="0" w:noVBand="1"/>
+      </w:tblPr>
+      <w:tblGrid>
+        <w:gridCol w:w="1271"/>
+        <w:gridCol w:w="6946"/>
+      </w:tblGrid>
+      <w:tr>
+        <w:tc>
+          <w:tcPr>
+            <w:tcW w:w="1271" w:type="dxa"/>
+          </w:tcPr>
+          <w:p>
+            <w:r>
+              <w:rPr>
+                <w:rFonts w:hint="eastAsia"/>
+              </w:rPr>
+              <w:t>url</w:t>
+            </w:r>
+          </w:p>
+        </w:tc>
+        <w:tc>
+          <w:tcPr>
+            <w:tcW w:w="6946" w:type="dxa"/>
+          </w:tcPr>
+          <w:p>
+            <w:hyperlink r:id="rId8" w:history="1">
+              <w:r>
+                <w:rPr>
+                  <w:rStyle w:val="a4"/>
+                </w:rPr>
+                <w:t>http://127.0.0.1:60008/LogService/GetElectricThred</w:t>
+              </w:r>
+            </w:hyperlink>
+            <w:r>
+              <w:t xml:space="preserve"> </w:t>
+            </w:r>
+            <w:r>
+              <w:t xml:space="preserve"> </w:t>
+            </w:r>
+          </w:p>
+        </w:tc>
+      </w:tr>
+      <w:tr>
+        <w:tc>
+          <w:tcPr>
+            <w:tcW w:w="1271" w:type="dxa"/>
+          </w:tcPr>
+          <w:p>
+            <w:r>
+              <w:rPr>
+                <w:rFonts w:hint="eastAsia"/>
+              </w:rPr>
+              <w:t>请求</w:t>
+            </w:r>
+            <w:r>
+              <w:t>方式</w:t>
+            </w:r>
+          </w:p>
+        </w:tc>
+        <w:tc>
+          <w:tcPr>
+            <w:tcW w:w="6946" w:type="dxa"/>
+          </w:tcPr>
+          <w:p>
+            <w:r>
+              <w:t>post</w:t>
+            </w:r>
+          </w:p>
+        </w:tc>
+      </w:tr>
+      <w:tr>
+        <w:tc>
+          <w:tcPr>
+            <w:tcW w:w="1271" w:type="dxa"/>
+          </w:tcPr>
+          <w:p>
+            <w:r>
+              <w:rPr>
+                <w:rFonts w:hint="eastAsia"/>
+              </w:rPr>
+              <w:t>参数</w:t>
+            </w:r>
+            <w:r>
+              <w:rPr>
+                <w:rFonts w:hint="eastAsia"/>
+              </w:rPr>
+              <w:t>:</w:t>
+            </w:r>
+          </w:p>
+        </w:tc>
+        <w:tc>
+          <w:tcPr>
+            <w:tcW w:w="6946" w:type="dxa"/>
+          </w:tcPr>
+          <w:p>
+            <w:pPr>
+              <w:rPr>
+                <w:rFonts w:ascii="Consolas" w:eastAsia="宋体" w:hAnsi="Consolas" w:cs="Consolas"/>
+                <w:kern w:val="0"/>
+                <w:sz w:val="24"/>
+                <w:szCs w:val="24"/>
+              </w:rPr>
+            </w:pPr>
+            <w:r>
+              <w:rPr>
+                <w:rFonts w:ascii="Consolas" w:eastAsia="宋体" w:hAnsi="Consolas" w:cs="Consolas" w:hint="eastAsia"/>
+                <w:kern w:val="0"/>
+                <w:sz w:val="24"/>
+                <w:szCs w:val="24"/>
+              </w:rPr>
+              <w:t>无</w:t>
+            </w:r>
+            <w:r>
+              <w:rPr>
+                <w:rFonts w:ascii="Consolas" w:eastAsia="宋体" w:hAnsi="Consolas" w:cs="Consolas"/>
+                <w:kern w:val="0"/>
+                <w:sz w:val="24"/>
+                <w:szCs w:val="24"/>
+              </w:rPr>
+              <w:t xml:space="preserve">    </w:t>
+            </w:r>
+          </w:p>
+        </w:tc>
+      </w:tr>
+      <w:tr>
+        <w:tc>
+          <w:tcPr>
+            <w:tcW w:w="1271" w:type="dxa"/>
+          </w:tcPr>
+          <w:p>
+            <w:r>
+              <w:rPr>
+                <w:rFonts w:hint="eastAsia"/>
+              </w:rPr>
+              <w:t>返回值</w:t>
+            </w:r>
+          </w:p>
+        </w:tc>
+        <w:tc>
+          <w:tcPr>
+            <w:tcW w:w="6946" w:type="dxa"/>
+          </w:tcPr>
+          <w:p>
+            <w:pPr>
+              <w:wordWrap w:val="0"/>
+              <w:rPr>
+                <w:rFonts w:eastAsia="宋体"/>
+                <w:bCs/>
+                <w:kern w:val="0"/>
+                <w:sz w:val="22"/>
+                <w:szCs w:val="24"/>
+              </w:rPr>
+            </w:pPr>
+            <w:r>
+              <w:rPr>
+                <w:rFonts w:eastAsia="宋体"/>
+                <w:bCs/>
+                <w:kern w:val="0"/>
+                <w:sz w:val="22"/>
+                <w:szCs w:val="24"/>
+              </w:rPr>
+              <w:t>{</w:t>
+            </w:r>
+          </w:p>
+          <w:p>
+            <w:pPr>
+              <w:wordWrap w:val="0"/>
+              <w:rPr>
+                <w:rFonts w:eastAsia="宋体"/>
+                <w:bCs/>
+                <w:kern w:val="0"/>
+                <w:sz w:val="22"/>
+                <w:szCs w:val="24"/>
+              </w:rPr>
+            </w:pPr>
+            <w:r>
+              <w:rPr>
+                <w:rFonts w:eastAsia="宋体"/>
+                <w:bCs/>
+                <w:kern w:val="0"/>
+                <w:sz w:val="22"/>
+                <w:szCs w:val="24"/>
+              </w:rPr>
+              <w:t xml:space="preserve">  "GetElectricThredResult" : {</w:t>
+            </w:r>
+          </w:p>
+          <w:p>
+            <w:pPr>
+              <w:wordWrap w:val="0"/>
+              <w:rPr>
+                <w:rFonts w:eastAsia="宋体"/>
+                <w:bCs/>
+                <w:kern w:val="0"/>
+                <w:sz w:val="22"/>
+                <w:szCs w:val="24"/>
+              </w:rPr>
+            </w:pPr>
+            <w:r>
+              <w:rPr>
+                <w:rFonts w:eastAsia="宋体"/>
+                <w:bCs/>
+                <w:kern w:val="0"/>
+                <w:sz w:val="22"/>
+                <w:szCs w:val="24"/>
+              </w:rPr>
+              <w:t xml:space="preserve">    "the24HoursThrend" : [ 0.42, 0.41, 0.42, 0.41, 0.42, 0.41, 0.21, 0.01, 0.02, 0.02, 0.02, 0.02, 0.02, 0.01, 0.02, 0.02, 0.02, 0.02, 0.08, 0.48, 0.59, 0.45, 0.37, 0.31 ],</w:t>
+            </w:r>
+          </w:p>
+          <w:p>
+            <w:pPr>
+              <w:wordWrap w:val="0"/>
+              <w:rPr>
+                <w:rFonts w:eastAsia="宋体"/>
+                <w:bCs/>
+                <w:kern w:val="0"/>
+                <w:sz w:val="22"/>
+                <w:szCs w:val="24"/>
+              </w:rPr>
+            </w:pPr>
+            <w:r>
+              <w:rPr>
+                <w:rFonts w:eastAsia="宋体"/>
+                <w:bCs/>
+                <w:kern w:val="0"/>
+                <w:sz w:val="22"/>
+                <w:szCs w:val="24"/>
+              </w:rPr>
+              <w:t xml:space="preserve">    "the24HoursTime" : [ "14", "15", "16", "17", "18", "19", "20", "21", "22", "23", "00", "01", "02", "03", "04", "05", "06", "07", "08", "09", "10", "11", "12", "13" ],</w:t>
+            </w:r>
+          </w:p>
+          <w:p>
+            <w:pPr>
+              <w:wordWrap w:val="0"/>
+              <w:rPr>
+                <w:rFonts w:eastAsia="宋体"/>
+                <w:bCs/>
+                <w:kern w:val="0"/>
+                <w:sz w:val="22"/>
+                <w:szCs w:val="24"/>
+              </w:rPr>
+            </w:pPr>
+            <w:r>
+              <w:rPr>
+                <w:rFonts w:eastAsia="宋体"/>
+                <w:bCs/>
+                <w:kern w:val="0"/>
+                <w:sz w:val="22"/>
+                <w:szCs w:val="24"/>
+              </w:rPr>
+              <w:t xml:space="preserve">    "the48HoursThrend" : [ ],</w:t>
+            </w:r>
+          </w:p>
+          <w:p>
+            <w:pPr>
+              <w:wordWrap w:val="0"/>
+              <w:rPr>
+                <w:rFonts w:eastAsia="宋体"/>
+                <w:bCs/>
+                <w:kern w:val="0"/>
+                <w:sz w:val="22"/>
+                <w:szCs w:val="24"/>
+              </w:rPr>
+            </w:pPr>
+            <w:r>
+              <w:rPr>
+                <w:rFonts w:eastAsia="宋体"/>
+                <w:bCs/>
+                <w:kern w:val="0"/>
+                <w:sz w:val="22"/>
+                <w:szCs w:val="24"/>
+              </w:rPr>
+              <w:t xml:space="preserve">    "the48HoursTime" : [ ]</w:t>
+            </w:r>
+          </w:p>
+          <w:p>
+            <w:pPr>
+              <w:wordWrap w:val="0"/>
+              <w:rPr>
+                <w:rFonts w:eastAsia="宋体"/>
+                <w:bCs/>
+                <w:kern w:val="0"/>
+                <w:sz w:val="22"/>
+                <w:szCs w:val="24"/>
+              </w:rPr>
+            </w:pPr>
+            <w:r>
+              <w:rPr>
+                <w:rFonts w:eastAsia="宋体"/>
+                <w:bCs/>
+                <w:kern w:val="0"/>
+                <w:sz w:val="22"/>
+                <w:szCs w:val="24"/>
+              </w:rPr>
+              <w:t xml:space="preserve">  }</w:t>
+            </w:r>
+          </w:p>
+          <w:p>
+            <w:pPr>
+              <w:wordWrap w:val="0"/>
+              <w:rPr>
+                <w:rFonts w:eastAsia="宋体"/>
+                <w:bCs/>
+                <w:kern w:val="0"/>
+                <w:sz w:val="22"/>
+                <w:szCs w:val="24"/>
+              </w:rPr>
+            </w:pPr>
+            <w:r>
+              <w:rPr>
+                <w:rFonts w:eastAsia="宋体"/>
+                <w:bCs/>
+                <w:kern w:val="0"/>
+                <w:sz w:val="22"/>
+                <w:szCs w:val="24"/>
+              </w:rPr>
+              <w:t>}</w:t>
+            </w:r>
+          </w:p>
+        </w:tc>
+      </w:tr>
+    </w:tbl>
+    <w:p>
+      <w:pPr>
+        <w:pStyle w:val="3"/>
+      </w:pPr>
+      <w:r>
+        <w:t>3</w:t>
+      </w:r>
+      <w:r>
+        <w:rPr>
+          <w:rFonts w:hint="eastAsia"/>
+        </w:rPr>
+        <w:t>.建筑总</w:t>
+      </w:r>
+      <w:r>
+        <w:t>用电趋势和室外温度</w:t>
+      </w:r>
+    </w:p>
+    <w:p>
+      <w:r>
+        <w:t xml:space="preserve">public </w:t>
+      </w:r>
+      <w:r>
+        <w:t>AllBuildingElectricThred GetAllBuildingElectricThred()</w:t>
+      </w:r>
+    </w:p>
+    <w:tbl>
+      <w:tblPr>
+        <w:tblStyle w:val="a8"/>
+        <w:tblW w:w="0" w:type="auto"/>
+        <w:tblLayout w:type="fixed"/>
+        <w:tblLook w:val="04A0" w:firstRow="1" w:lastRow="0" w:firstColumn="1" w:lastColumn="0" w:noHBand="0" w:noVBand="1"/>
+      </w:tblPr>
+      <w:tblGrid>
+        <w:gridCol w:w="1271"/>
+        <w:gridCol w:w="7025"/>
+      </w:tblGrid>
+      <w:tr>
+        <w:tc>
+          <w:tcPr>
+            <w:tcW w:w="1271" w:type="dxa"/>
+          </w:tcPr>
+          <w:p>
+            <w:r>
+              <w:rPr>
+                <w:rFonts w:hint="eastAsia"/>
+              </w:rPr>
+              <w:t>url</w:t>
+            </w:r>
+          </w:p>
+        </w:tc>
+        <w:tc>
+          <w:tcPr>
+            <w:tcW w:w="7025" w:type="dxa"/>
+          </w:tcPr>
+          <w:p>
+            <w:hyperlink r:id="rId9" w:history="1">
+              <w:r>
+                <w:rPr>
+                  <w:rStyle w:val="a4"/>
+                </w:rPr>
+                <w:t>http://127.0.0.1:60008/LogService/GetAllBuildingElectricThred</w:t>
+              </w:r>
+            </w:hyperlink>
+            <w:r>
+              <w:t xml:space="preserve"> </w:t>
+            </w:r>
+            <w:r>
+              <w:t xml:space="preserve"> </w:t>
+            </w:r>
+          </w:p>
+        </w:tc>
+      </w:tr>
+      <w:tr>
+        <w:tc>
+          <w:tcPr>
+            <w:tcW w:w="1271" w:type="dxa"/>
+          </w:tcPr>
+          <w:p>
+            <w:r>
+              <w:rPr>
+                <w:rFonts w:hint="eastAsia"/>
+              </w:rPr>
+              <w:t>请求</w:t>
+            </w:r>
+            <w:r>
+              <w:t>方式</w:t>
+            </w:r>
+          </w:p>
+        </w:tc>
+        <w:tc>
+          <w:tcPr>
+            <w:tcW w:w="7025" w:type="dxa"/>
+          </w:tcPr>
+          <w:p>
+            <w:r>
+              <w:t>post</w:t>
+            </w:r>
+          </w:p>
+        </w:tc>
+      </w:tr>
+      <w:tr>
+        <w:tc>
+          <w:tcPr>
+            <w:tcW w:w="1271" w:type="dxa"/>
+          </w:tcPr>
+          <w:p>
+            <w:r>
+              <w:rPr>
+                <w:rFonts w:hint="eastAsia"/>
+              </w:rPr>
+              <w:t>参数</w:t>
+            </w:r>
+            <w:r>
+              <w:rPr>
+                <w:rFonts w:hint="eastAsia"/>
+              </w:rPr>
+              <w:t>:</w:t>
+            </w:r>
+          </w:p>
+        </w:tc>
+        <w:tc>
+          <w:tcPr>
+            <w:tcW w:w="7025" w:type="dxa"/>
+          </w:tcPr>
+          <w:p>
+            <w:pPr>
+              <w:rPr>
+                <w:rFonts w:ascii="Consolas" w:eastAsia="宋体" w:hAnsi="Consolas" w:cs="Consolas"/>
+                <w:kern w:val="0"/>
+                <w:sz w:val="24"/>
+                <w:szCs w:val="24"/>
+              </w:rPr>
+            </w:pPr>
+            <w:r>
+              <w:rPr>
+                <w:rFonts w:ascii="Consolas" w:eastAsia="宋体" w:hAnsi="Consolas" w:cs="Consolas" w:hint="eastAsia"/>
+                <w:kern w:val="0"/>
+                <w:sz w:val="24"/>
+                <w:szCs w:val="24"/>
+              </w:rPr>
+              <w:t>无</w:t>
+            </w:r>
+            <w:r>
+              <w:rPr>
+                <w:rFonts w:ascii="Consolas" w:eastAsia="宋体" w:hAnsi="Consolas" w:cs="Consolas"/>
+                <w:kern w:val="0"/>
+                <w:sz w:val="24"/>
+                <w:szCs w:val="24"/>
+              </w:rPr>
+              <w:t xml:space="preserve">    </w:t>
+            </w:r>
+          </w:p>
+        </w:tc>
+      </w:tr>
+      <w:tr>
+        <w:tc>
+          <w:tcPr>
+            <w:tcW w:w="1271" w:type="dxa"/>
+          </w:tcPr>
+          <w:p>
+            <w:r>
+              <w:rPr>
+                <w:rFonts w:hint="eastAsia"/>
+              </w:rPr>
+              <w:t>返回值</w:t>
+            </w:r>
+          </w:p>
+        </w:tc>
+        <w:tc>
+          <w:tcPr>
+            <w:tcW w:w="7025" w:type="dxa"/>
+          </w:tcPr>
+          <w:p>
+            <w:pPr>
+              <w:wordWrap w:val="0"/>
+              <w:rPr>
+                <w:rFonts w:eastAsia="宋体"/>
+                <w:bCs/>
+                <w:kern w:val="0"/>
+                <w:sz w:val="22"/>
+                <w:szCs w:val="24"/>
+              </w:rPr>
+            </w:pPr>
+            <w:r>
+              <w:rPr>
+                <w:rFonts w:eastAsia="宋体"/>
+                <w:bCs/>
+                <w:kern w:val="0"/>
+                <w:sz w:val="22"/>
+                <w:szCs w:val="24"/>
+              </w:rPr>
+              <w:t xml:space="preserve">  </w:t>
+            </w:r>
+            <w:r>
+              <w:rPr>
+                <w:rFonts w:eastAsia="宋体"/>
+                <w:bCs/>
+                <w:kern w:val="0"/>
+                <w:sz w:val="22"/>
+                <w:szCs w:val="24"/>
+              </w:rPr>
+              <w:t>{</w:t>
+            </w:r>
+          </w:p>
+          <w:p>
+            <w:pPr>
+              <w:wordWrap w:val="0"/>
+              <w:rPr>
+                <w:rFonts w:eastAsia="宋体"/>
+                <w:bCs/>
+                <w:kern w:val="0"/>
+                <w:sz w:val="22"/>
+                <w:szCs w:val="24"/>
+              </w:rPr>
+            </w:pPr>
+            <w:r>
+              <w:rPr>
+                <w:rFonts w:eastAsia="宋体"/>
+                <w:bCs/>
+                <w:kern w:val="0"/>
+                <w:sz w:val="22"/>
+                <w:szCs w:val="24"/>
+              </w:rPr>
+              <w:lastRenderedPageBreak/>
+              <w:t xml:space="preserve">  "GetAllBuildingElectricThredResult" : {</w:t>
+            </w:r>
+          </w:p>
+          <w:p>
+            <w:pPr>
+              <w:wordWrap w:val="0"/>
+              <w:rPr>
+                <w:rFonts w:eastAsia="宋体"/>
+                <w:bCs/>
+                <w:kern w:val="0"/>
+                <w:sz w:val="22"/>
+                <w:szCs w:val="24"/>
+              </w:rPr>
+            </w:pPr>
+            <w:r>
+              <w:rPr>
+                <w:rFonts w:eastAsia="宋体"/>
+                <w:bCs/>
+                <w:kern w:val="0"/>
+                <w:sz w:val="22"/>
+                <w:szCs w:val="24"/>
+              </w:rPr>
+              <w:t xml:space="preserve">    "dayElectricList" : [ 0.02, 0.02, 0.02, 0.01, 0.02, 0.02, 0.02, 0.02, 0.08, 0.48, 0.59, 0.45, 0.37, 0.34 ],</w:t>
+            </w:r>
+          </w:p>
+          <w:p>
+            <w:pPr>
+              <w:wordWrap w:val="0"/>
+              <w:rPr>
+                <w:rFonts w:eastAsia="宋体"/>
+                <w:bCs/>
+                <w:kern w:val="0"/>
+                <w:sz w:val="22"/>
+                <w:szCs w:val="24"/>
+              </w:rPr>
+            </w:pPr>
+            <w:r>
+              <w:rPr>
+                <w:rFonts w:eastAsia="宋体"/>
+                <w:bCs/>
+                <w:kern w:val="0"/>
+                <w:sz w:val="22"/>
+                <w:szCs w:val="24"/>
+              </w:rPr>
+              <w:t xml:space="preserve">    "dayTimeList" : [ "00", "01", "02", "03", "04", "05", "06", "07", "08", "09", "10", "11", "12", "13" ],</w:t>
+            </w:r>
+          </w:p>
+          <w:p>
+            <w:pPr>
+              <w:wordWrap w:val="0"/>
+              <w:rPr>
+                <w:rFonts w:eastAsia="宋体"/>
+                <w:bCs/>
+                <w:kern w:val="0"/>
+                <w:sz w:val="22"/>
+                <w:szCs w:val="24"/>
+              </w:rPr>
+            </w:pPr>
+            <w:r>
+              <w:rPr>
+                <w:rFonts w:eastAsia="宋体"/>
+                <w:bCs/>
+                <w:kern w:val="0"/>
+                <w:sz w:val="22"/>
+                <w:szCs w:val="24"/>
+              </w:rPr>
+              <w:t xml:space="preserve">    "dayWeatherList" : [ ],</w:t>
+            </w:r>
+          </w:p>
+          <w:p>
+            <w:pPr>
+              <w:wordWrap w:val="0"/>
+              <w:rPr>
+                <w:rFonts w:eastAsia="宋体"/>
+                <w:bCs/>
+                <w:kern w:val="0"/>
+                <w:sz w:val="22"/>
+                <w:szCs w:val="24"/>
+              </w:rPr>
+            </w:pPr>
+            <w:r>
+              <w:rPr>
+                <w:rFonts w:eastAsia="宋体"/>
+                <w:bCs/>
+                <w:kern w:val="0"/>
+                <w:sz w:val="22"/>
+                <w:szCs w:val="24"/>
+              </w:rPr>
+              <w:t xml:space="preserve">    "monthElectricList" : [ 0.21, 2.93, 4.03, 4.64, 2.75, 2.46 ],</w:t>
+            </w:r>
+          </w:p>
+          <w:p>
+            <w:pPr>
+              <w:wordWrap w:val="0"/>
+              <w:rPr>
+                <w:rFonts w:eastAsia="宋体"/>
+                <w:bCs/>
+                <w:kern w:val="0"/>
+                <w:sz w:val="22"/>
+                <w:szCs w:val="24"/>
+              </w:rPr>
+            </w:pPr>
+            <w:r>
+              <w:rPr>
+                <w:rFonts w:eastAsia="宋体"/>
+                <w:bCs/>
+                <w:kern w:val="0"/>
+                <w:sz w:val="22"/>
+                <w:szCs w:val="24"/>
+              </w:rPr>
+              <w:t xml:space="preserve">    "monthTimeList" : [ "05", "06", "07", "09", "21", "22" ],</w:t>
+            </w:r>
+          </w:p>
+          <w:p>
+            <w:pPr>
+              <w:wordWrap w:val="0"/>
+              <w:rPr>
+                <w:rFonts w:eastAsia="宋体"/>
+                <w:bCs/>
+                <w:kern w:val="0"/>
+                <w:sz w:val="22"/>
+                <w:szCs w:val="24"/>
+              </w:rPr>
+            </w:pPr>
+            <w:r>
+              <w:rPr>
+                <w:rFonts w:eastAsia="宋体"/>
+                <w:bCs/>
+                <w:kern w:val="0"/>
+                <w:sz w:val="22"/>
+                <w:szCs w:val="24"/>
+              </w:rPr>
+              <w:t xml:space="preserve">    "monthWeatherList" : [ ],</w:t>
+            </w:r>
+          </w:p>
+          <w:p>
+            <w:pPr>
+              <w:wordWrap w:val="0"/>
+              <w:rPr>
+                <w:rFonts w:eastAsia="宋体"/>
+                <w:bCs/>
+                <w:kern w:val="0"/>
+                <w:sz w:val="22"/>
+                <w:szCs w:val="24"/>
+              </w:rPr>
+            </w:pPr>
+            <w:r>
+              <w:rPr>
+                <w:rFonts w:eastAsia="宋体"/>
+                <w:bCs/>
+                <w:kern w:val="0"/>
+                <w:sz w:val="22"/>
+                <w:szCs w:val="24"/>
+              </w:rPr>
+              <w:t xml:space="preserve">    "weekElectricList" : [ 2.75, 2.46 ],</w:t>
+            </w:r>
+          </w:p>
+          <w:p>
+            <w:pPr>
+              <w:wordWrap w:val="0"/>
+              <w:rPr>
+                <w:rFonts w:eastAsia="宋体"/>
+                <w:bCs/>
+                <w:kern w:val="0"/>
+                <w:sz w:val="22"/>
+                <w:szCs w:val="24"/>
+              </w:rPr>
+            </w:pPr>
+            <w:r>
+              <w:rPr>
+                <w:rFonts w:eastAsia="宋体"/>
+                <w:bCs/>
+                <w:kern w:val="0"/>
+                <w:sz w:val="22"/>
+                <w:szCs w:val="24"/>
+              </w:rPr>
+              <w:t xml:space="preserve">    "weekTimeList" : [ "05-21", "05-22" ],</w:t>
+            </w:r>
+          </w:p>
+          <w:p>
+            <w:pPr>
+              <w:wordWrap w:val="0"/>
+              <w:rPr>
+                <w:rFonts w:eastAsia="宋体"/>
+                <w:bCs/>
+                <w:kern w:val="0"/>
+                <w:sz w:val="22"/>
+                <w:szCs w:val="24"/>
+              </w:rPr>
+            </w:pPr>
+            <w:r>
+              <w:rPr>
+                <w:rFonts w:eastAsia="宋体"/>
+                <w:bCs/>
+                <w:kern w:val="0"/>
+                <w:sz w:val="22"/>
+                <w:szCs w:val="24"/>
+              </w:rPr>
+              <w:t xml:space="preserve">    "weekWeatherList" : [ ],</w:t>
+            </w:r>
+          </w:p>
+          <w:p>
+            <w:pPr>
+              <w:wordWrap w:val="0"/>
+              <w:rPr>
+                <w:rFonts w:eastAsia="宋体"/>
+                <w:bCs/>
+                <w:kern w:val="0"/>
+                <w:sz w:val="22"/>
+                <w:szCs w:val="24"/>
+              </w:rPr>
+            </w:pPr>
+            <w:r>
+              <w:rPr>
+                <w:rFonts w:eastAsia="宋体"/>
+                <w:bCs/>
+                <w:kern w:val="0"/>
+                <w:sz w:val="22"/>
+                <w:szCs w:val="24"/>
+              </w:rPr>
+              <w:t xml:space="preserve">    "yearElectricList" : [ 17.02 ],</w:t>
+            </w:r>
+          </w:p>
+          <w:p>
+            <w:pPr>
+              <w:wordWrap w:val="0"/>
+              <w:rPr>
+                <w:rFonts w:eastAsia="宋体"/>
+                <w:bCs/>
+                <w:kern w:val="0"/>
+                <w:sz w:val="22"/>
+                <w:szCs w:val="24"/>
+              </w:rPr>
+            </w:pPr>
+            <w:r>
+              <w:rPr>
+                <w:rFonts w:eastAsia="宋体"/>
+                <w:bCs/>
+                <w:kern w:val="0"/>
+                <w:sz w:val="22"/>
+                <w:szCs w:val="24"/>
+              </w:rPr>
+              <w:t xml:space="preserve">    "yearTimeList" : [ "2019-05" ],</w:t>
+            </w:r>
+          </w:p>
+          <w:p>
+            <w:pPr>
+              <w:wordWrap w:val="0"/>
+              <w:rPr>
+                <w:rFonts w:eastAsia="宋体"/>
+                <w:bCs/>
+                <w:kern w:val="0"/>
+                <w:sz w:val="22"/>
+                <w:szCs w:val="24"/>
+              </w:rPr>
+            </w:pPr>
+            <w:r>
+              <w:rPr>
+                <w:rFonts w:eastAsia="宋体"/>
+                <w:bCs/>
+                <w:kern w:val="0"/>
+                <w:sz w:val="22"/>
+                <w:szCs w:val="24"/>
+              </w:rPr>
+              <w:t xml:space="preserve">    "yearWeatherList" : [ ]</w:t>
+            </w:r>
+          </w:p>
+          <w:p>
+            <w:pPr>
+              <w:wordWrap w:val="0"/>
+              <w:rPr>
+                <w:rFonts w:eastAsia="宋体"/>
+                <w:bCs/>
+                <w:kern w:val="0"/>
+                <w:sz w:val="22"/>
+                <w:szCs w:val="24"/>
+              </w:rPr>
+            </w:pPr>
+            <w:r>
+              <w:rPr>
+                <w:rFonts w:eastAsia="宋体"/>
+                <w:bCs/>
+                <w:kern w:val="0"/>
+                <w:sz w:val="22"/>
+                <w:szCs w:val="24"/>
+              </w:rPr>
+              <w:t xml:space="preserve">  }</w:t>
+            </w:r>
+          </w:p>
+          <w:p>
+            <w:pPr>
+              <w:wordWrap w:val="0"/>
+              <w:rPr>
+                <w:rFonts w:eastAsia="宋体"/>
+                <w:bCs/>
+                <w:kern w:val="0"/>
+                <w:sz w:val="22"/>
+                <w:szCs w:val="24"/>
+              </w:rPr>
+            </w:pPr>
+            <w:r>
+              <w:rPr>
+                <w:rFonts w:eastAsia="宋体"/>
+                <w:bCs/>
+                <w:kern w:val="0"/>
+                <w:sz w:val="22"/>
+                <w:szCs w:val="24"/>
+              </w:rPr>
+              <w:t>}</w:t>
+            </w:r>
+          </w:p>
+          <w:p>
+            <w:pPr>
+              <w:wordWrap w:val="0"/>
+              <w:rPr>
+                <w:rFonts w:eastAsia="宋体"/>
+                <w:bCs/>
+                <w:kern w:val="0"/>
+                <w:sz w:val="22"/>
+                <w:szCs w:val="24"/>
+              </w:rPr>
+            </w:pPr>
+          </w:p>
+          <w:p>
+            <w:pPr>
+              <w:wordWrap w:val="0"/>
+              <w:rPr>
+                <w:rFonts w:eastAsia="宋体"/>
+                <w:bCs/>
+                <w:kern w:val="0"/>
+                <w:sz w:val="22"/>
+                <w:szCs w:val="24"/>
+              </w:rPr>
+            </w:pPr>
+          </w:p>
+        </w:tc>
+      </w:tr>
+    </w:tbl>
+    <w:p>
+      <w:pPr>
+        <w:pStyle w:val="3"/>
+      </w:pPr>
+      <w:r>
+        <w:lastRenderedPageBreak/>
+        <w:t>4</w:t>
+      </w:r>
+      <w:r>
+        <w:rPr>
+          <w:rFonts w:hint="eastAsia"/>
+        </w:rPr>
+        <w:t>.空调应用</w:t>
+      </w:r>
+      <w:r>
+        <w:t>系统用电趋势</w:t>
+      </w:r>
+    </w:p>
+    <w:p>
+      <w:r>
+        <w:t xml:space="preserve">public </w:t>
+      </w:r>
+      <w:r>
+        <w:t>AirConditioningElectricThred GetAirConditioningElectricThred()</w:t>
+      </w:r>
+    </w:p>
+    <w:tbl>
+      <w:tblPr>
+        <w:tblStyle w:val="a8"/>
+        <w:tblW w:w="0" w:type="auto"/>
+        <w:tblLayout w:type="fixed"/>
+        <w:tblLook w:val="04A0" w:firstRow="1" w:lastRow="0" w:firstColumn="1" w:lastColumn="0" w:noHBand="0" w:noVBand="1"/>
+      </w:tblPr>
+      <w:tblGrid>
+        <w:gridCol w:w="1271"/>
+        <w:gridCol w:w="7025"/>
+      </w:tblGrid>
+      <w:tr>
+        <w:tc>
+          <w:tcPr>
+            <w:tcW w:w="1271" w:type="dxa"/>
+          </w:tcPr>
+          <w:p>
+            <w:r>
+              <w:rPr>
+                <w:rFonts w:hint="eastAsia"/>
+              </w:rPr>
+              <w:t>url</w:t>
+            </w:r>
+          </w:p>
+        </w:tc>
+        <w:tc>
+          <w:tcPr>
+            <w:tcW w:w="7025" w:type="dxa"/>
+          </w:tcPr>
+          <w:p>
+            <w:hyperlink r:id="rId10" w:history="1">
+              <w:r>
+                <w:rPr>
+                  <w:rStyle w:val="a4"/>
+                </w:rPr>
+                <w:t xml:space="preserve">http://127.0.0.1:60008/LogService/GetAirConditioningElectricThred </w:t>
+              </w:r>
+            </w:hyperlink>
+            <w:r>
+              <w:t xml:space="preserve"> </w:t>
+            </w:r>
+          </w:p>
+        </w:tc>
+      </w:tr>
+      <w:tr>
+        <w:tc>
+          <w:tcPr>
+            <w:tcW w:w="1271" w:type="dxa"/>
+          </w:tcPr>
+          <w:p>
+            <w:r>
+              <w:rPr>
+                <w:rFonts w:hint="eastAsia"/>
+              </w:rPr>
+              <w:t>请求</w:t>
+            </w:r>
+            <w:r>
+              <w:t>方式</w:t>
+            </w:r>
+          </w:p>
+        </w:tc>
+        <w:tc>
+          <w:tcPr>
+            <w:tcW w:w="7025" w:type="dxa"/>
+          </w:tcPr>
+          <w:p>
+            <w:r>
+              <w:t>post</w:t>
+            </w:r>
+          </w:p>
+        </w:tc>
+      </w:tr>
+      <w:tr>
+        <w:tc>
+          <w:tcPr>
+            <w:tcW w:w="1271" w:type="dxa"/>
+          </w:tcPr>
+          <w:p>
+            <w:r>
+              <w:rPr>
+                <w:rFonts w:hint="eastAsia"/>
+              </w:rPr>
+              <w:t>参数</w:t>
+            </w:r>
+            <w:r>
+              <w:rPr>
+                <w:rFonts w:hint="eastAsia"/>
+              </w:rPr>
+              <w:t>:</w:t>
+            </w:r>
+          </w:p>
+        </w:tc>
+        <w:tc>
+          <w:tcPr>
+            <w:tcW w:w="7025" w:type="dxa"/>
+          </w:tcPr>
+          <w:p>
+            <w:pPr>
+              <w:rPr>
+                <w:rFonts w:ascii="Consolas" w:eastAsia="宋体" w:hAnsi="Consolas" w:cs="Consolas"/>
+                <w:kern w:val="0"/>
+                <w:sz w:val="24"/>
+                <w:szCs w:val="24"/>
+              </w:rPr>
+            </w:pPr>
+            <w:r>
+              <w:rPr>
+                <w:rFonts w:ascii="Consolas" w:eastAsia="宋体" w:hAnsi="Consolas" w:cs="Consolas" w:hint="eastAsia"/>
+                <w:kern w:val="0"/>
+                <w:sz w:val="24"/>
+                <w:szCs w:val="24"/>
+              </w:rPr>
+              <w:t>无</w:t>
+            </w:r>
+            <w:r>
+              <w:rPr>
+                <w:rFonts w:ascii="Consolas" w:eastAsia="宋体" w:hAnsi="Consolas" w:cs="Consolas"/>
+                <w:kern w:val="0"/>
+                <w:sz w:val="24"/>
+                <w:szCs w:val="24"/>
+              </w:rPr>
+              <w:t xml:space="preserve">    </w:t>
+            </w:r>
+          </w:p>
+        </w:tc>
+      </w:tr>
+      <w:tr>
+        <w:tc>
+          <w:tcPr>
+            <w:tcW w:w="1271" w:type="dxa"/>
+          </w:tcPr>
+          <w:p>
+            <w:r>
+              <w:rPr>
+                <w:rFonts w:hint="eastAsia"/>
+              </w:rPr>
+              <w:t>返回值</w:t>
+            </w:r>
+          </w:p>
+        </w:tc>
+        <w:tc>
+          <w:tcPr>
+            <w:tcW w:w="7025" w:type="dxa"/>
+          </w:tcPr>
+          <w:p>
+            <w:pPr>
+              <w:wordWrap w:val="0"/>
+              <w:rPr>
+                <w:rFonts w:eastAsia="宋体"/>
+                <w:bCs/>
+                <w:kern w:val="0"/>
+                <w:sz w:val="22"/>
+                <w:szCs w:val="24"/>
+              </w:rPr>
+            </w:pPr>
+            <w:r>
+              <w:rPr>
+                <w:rFonts w:eastAsia="宋体"/>
+                <w:bCs/>
+                <w:kern w:val="0"/>
+                <w:sz w:val="22"/>
+                <w:szCs w:val="24"/>
+              </w:rPr>
+              <w:t xml:space="preserve"> </w:t>
+            </w:r>
+            <w:r>
+              <w:rPr>
+                <w:rFonts w:eastAsia="宋体"/>
+                <w:bCs/>
+                <w:kern w:val="0"/>
+                <w:sz w:val="22"/>
+                <w:szCs w:val="24"/>
+              </w:rPr>
+              <w:t>{</w:t>
+            </w:r>
+          </w:p>
+          <w:p>
+            <w:pPr>
+              <w:wordWrap w:val="0"/>
+              <w:rPr>
+                <w:rFonts w:eastAsia="宋体"/>
+                <w:bCs/>
+                <w:kern w:val="0"/>
+                <w:sz w:val="22"/>
+                <w:szCs w:val="24"/>
+              </w:rPr>
+            </w:pPr>
+            <w:r>
+              <w:rPr>
+                <w:rFonts w:eastAsia="宋体"/>
+                <w:bCs/>
+                <w:kern w:val="0"/>
+                <w:sz w:val="22"/>
+                <w:szCs w:val="24"/>
+              </w:rPr>
+              <w:t xml:space="preserve">  "GetAirConditioningElectricThredResult" : {</w:t>
+            </w:r>
+          </w:p>
+          <w:p>
+            <w:pPr>
+              <w:wordWrap w:val="0"/>
+              <w:rPr>
+                <w:rFonts w:eastAsia="宋体"/>
+                <w:bCs/>
+                <w:kern w:val="0"/>
+                <w:sz w:val="22"/>
+                <w:szCs w:val="24"/>
+              </w:rPr>
+            </w:pPr>
+            <w:r>
+              <w:rPr>
+                <w:rFonts w:eastAsia="宋体"/>
+                <w:bCs/>
+                <w:kern w:val="0"/>
+                <w:sz w:val="22"/>
+                <w:szCs w:val="24"/>
+              </w:rPr>
+              <w:t xml:space="preserve">    "dayElectricList" : [ 0.00, 0.00, 0.00, 0.00, 0.00, 0.00, 0.00, 0.00, 0.00, 0.00, 0.00, 0.00, 0.00, 0.00, 0.00 ],</w:t>
+            </w:r>
+          </w:p>
+          <w:p>
+            <w:pPr>
+              <w:wordWrap w:val="0"/>
+              <w:rPr>
+                <w:rFonts w:eastAsia="宋体"/>
+                <w:bCs/>
+                <w:kern w:val="0"/>
+                <w:sz w:val="22"/>
+                <w:szCs w:val="24"/>
+              </w:rPr>
+            </w:pPr>
+            <w:r>
+              <w:rPr>
+                <w:rFonts w:eastAsia="宋体"/>
+                <w:bCs/>
+                <w:kern w:val="0"/>
+                <w:sz w:val="22"/>
+                <w:szCs w:val="24"/>
+              </w:rPr>
+              <w:t xml:space="preserve">    "dayTimeList" : [ "00", "01", "02", "03", "04", "05", "06", "07", "08", "09", "10", "11", "12", "13", "14" ],</w:t>
+            </w:r>
+          </w:p>
+          <w:p>
+            <w:pPr>
+              <w:wordWrap w:val="0"/>
+              <w:rPr>
+                <w:rFonts w:eastAsia="宋体"/>
+                <w:bCs/>
+                <w:kern w:val="0"/>
+                <w:sz w:val="22"/>
+                <w:szCs w:val="24"/>
+              </w:rPr>
+            </w:pPr>
+            <w:r>
+              <w:rPr>
+                <w:rFonts w:eastAsia="宋体"/>
+                <w:bCs/>
+                <w:kern w:val="0"/>
+                <w:sz w:val="22"/>
+                <w:szCs w:val="24"/>
+              </w:rPr>
+              <w:t xml:space="preserve">    "monthElectricList" : [ 0.00, 0.00, 0.00, 0.00, 0.00, 0.00 ],</w:t>
+            </w:r>
+          </w:p>
+          <w:p>
+            <w:pPr>
+              <w:wordWrap w:val="0"/>
+              <w:rPr>
+                <w:rFonts w:eastAsia="宋体"/>
+                <w:bCs/>
+                <w:kern w:val="0"/>
+                <w:sz w:val="22"/>
+                <w:szCs w:val="24"/>
+              </w:rPr>
+            </w:pPr>
+            <w:r>
+              <w:rPr>
+                <w:rFonts w:eastAsia="宋体"/>
+                <w:bCs/>
+                <w:kern w:val="0"/>
+                <w:sz w:val="22"/>
+                <w:szCs w:val="24"/>
+              </w:rPr>
+              <w:t xml:space="preserve">    "monthTimeList" : [ "05", "06", "07", "09", "21", "22" ],</w:t>
+            </w:r>
+          </w:p>
+          <w:p>
+            <w:pPr>
+              <w:wordWrap w:val="0"/>
+              <w:rPr>
+                <w:rFonts w:eastAsia="宋体"/>
+                <w:bCs/>
+                <w:kern w:val="0"/>
+                <w:sz w:val="22"/>
+                <w:szCs w:val="24"/>
+              </w:rPr>
+            </w:pPr>
+            <w:r>
+              <w:rPr>
+                <w:rFonts w:eastAsia="宋体"/>
+                <w:bCs/>
+                <w:kern w:val="0"/>
+                <w:sz w:val="22"/>
+                <w:szCs w:val="24"/>
+              </w:rPr>
+              <w:t xml:space="preserve">    "weekElectricList" : [ 0.00, 0.00 ],</w:t>
+            </w:r>
+          </w:p>
+          <w:p>
+            <w:pPr>
+              <w:wordWrap w:val="0"/>
+              <w:rPr>
+                <w:rFonts w:eastAsia="宋体"/>
+                <w:bCs/>
+                <w:kern w:val="0"/>
+                <w:sz w:val="22"/>
+                <w:szCs w:val="24"/>
+              </w:rPr>
+            </w:pPr>
+            <w:r>
+              <w:rPr>
+                <w:rFonts w:eastAsia="宋体"/>
+                <w:bCs/>
+                <w:kern w:val="0"/>
+                <w:sz w:val="22"/>
+                <w:szCs w:val="24"/>
+              </w:rPr>
+              <w:t xml:space="preserve">    "weekTimeList" : [ "05-21", "05-22" ],</w:t>
+            </w:r>
+          </w:p>
+          <w:p>
+            <w:pPr>
+              <w:wordWrap w:val="0"/>
+              <w:rPr>
+                <w:rFonts w:eastAsia="宋体"/>
+                <w:bCs/>
+                <w:kern w:val="0"/>
+                <w:sz w:val="22"/>
+                <w:szCs w:val="24"/>
+              </w:rPr>
+            </w:pPr>
+            <w:r>
+              <w:rPr>
+                <w:rFonts w:eastAsia="宋体"/>
+                <w:bCs/>
+                <w:kern w:val="0"/>
+                <w:sz w:val="22"/>
+                <w:szCs w:val="24"/>
+              </w:rPr>
+              <w:t xml:space="preserve">    "yearElectricList" : [ 0.00 ],</w:t>
+            </w:r>
+          </w:p>
+          <w:p>
+            <w:pPr>
+              <w:wordWrap w:val="0"/>
+              <w:rPr>
+                <w:rFonts w:eastAsia="宋体"/>
+                <w:bCs/>
+                <w:kern w:val="0"/>
+                <w:sz w:val="22"/>
+                <w:szCs w:val="24"/>
+              </w:rPr>
+            </w:pPr>
+            <w:r>
+              <w:rPr>
+                <w:rFonts w:eastAsia="宋体"/>
+                <w:bCs/>
+                <w:kern w:val="0"/>
+                <w:sz w:val="22"/>
+                <w:szCs w:val="24"/>
+              </w:rPr>
+              <w:t xml:space="preserve">    "yearTimeList" : [ "2019-05" ]</w:t>
+            </w:r>
+          </w:p>
+          <w:p>
+            <w:pPr>
+              <w:wordWrap w:val="0"/>
+              <w:rPr>
+                <w:rFonts w:eastAsia="宋体"/>
+                <w:bCs/>
+                <w:kern w:val="0"/>
+                <w:sz w:val="22"/>
+                <w:szCs w:val="24"/>
+              </w:rPr>
+            </w:pPr>
+            <w:r>
+              <w:rPr>
+                <w:rFonts w:eastAsia="宋体"/>
+                <w:bCs/>
+                <w:kern w:val="0"/>
+                <w:sz w:val="22"/>
+                <w:szCs w:val="24"/>
+              </w:rPr>
+              <w:t xml:space="preserve">  }</w:t>
+            </w:r>
+          </w:p>
+          <w:p>
+            <w:pPr>
+              <w:wordWrap w:val="0"/>
+              <w:rPr>
+                <w:rFonts w:eastAsia="宋体"/>
+                <w:bCs/>
+                <w:kern w:val="0"/>
+                <w:sz w:val="22"/>
+                <w:szCs w:val="24"/>
+              </w:rPr>
+            </w:pPr>
+            <w:r>
+              <w:rPr>
+                <w:rFonts w:eastAsia="宋体"/>
+                <w:bCs/>
+                <w:kern w:val="0"/>
+                <w:sz w:val="22"/>
+                <w:szCs w:val="24"/>
+              </w:rPr>
+              <w:t>}</w:t>
+            </w:r>
+          </w:p>
+        </w:tc>
+      </w:tr>
+    </w:tbl>
+    <w:p>
+      <w:pPr>
+        <w:pStyle w:val="3"/>
+      </w:pPr>
+      <w:r>
+        <w:t>5</w:t>
+      </w:r>
+      <w:r>
+        <w:rPr>
+          <w:rFonts w:hint="eastAsia"/>
+        </w:rPr>
+        <w:t>.建筑用电</w:t>
+      </w:r>
+      <w:r>
+        <w:t>分区top5</w:t>
+      </w:r>
+    </w:p>
+    <w:p>
+      <w:r>
+        <w:t xml:space="preserve">public </w:t>
+      </w:r>
+      <w:r>
+        <w:t>BuildingElectricAreaTop5 GetBuildingElectricAreaTop5()</w:t>
+      </w:r>
+    </w:p>
+    <w:tbl>
+      <w:tblPr>
+        <w:tblStyle w:val="a8"/>
+        <w:tblW w:w="0" w:type="auto"/>
+        <w:tblLayout w:type="fixed"/>
+        <w:tblLook w:val="04A0" w:firstRow="1" w:lastRow="0" w:firstColumn="1" w:lastColumn="0" w:noHBand="0" w:noVBand="1"/>
+      </w:tblPr>
+      <w:tblGrid>
+        <w:gridCol w:w="1271"/>
+        <w:gridCol w:w="7025"/>
+      </w:tblGrid>
+      <w:tr>
+        <w:tc>
+          <w:tcPr>
+            <w:tcW w:w="1271" w:type="dxa"/>
+          </w:tcPr>
+          <w:p>
+            <w:r>
+              <w:rPr>
+                <w:rFonts w:hint="eastAsia"/>
+              </w:rPr>
+              <w:t>url</w:t>
+            </w:r>
+          </w:p>
+        </w:tc>
+        <w:tc>
+          <w:tcPr>
+            <w:tcW w:w="7025" w:type="dxa"/>
+          </w:tcPr>
+          <w:p>
+            <w:hyperlink r:id="rId11" w:history="1">
+              <w:r>
+                <w:rPr>
+                  <w:rStyle w:val="a4"/>
+                </w:rPr>
+                <w:t>http://127.0.0.1:60008/LogService/GetBuildingElectricAreaTop5</w:t>
+              </w:r>
+            </w:hyperlink>
+            <w:r>
+              <w:t xml:space="preserve"> </w:t>
+            </w:r>
+          </w:p>
+        </w:tc>
+      </w:tr>
+      <w:tr>
+        <w:tc>
+          <w:tcPr>
+            <w:tcW w:w="1271" w:type="dxa"/>
+          </w:tcPr>
+          <w:p>
+            <w:r>
+              <w:rPr>
+                <w:rFonts w:hint="eastAsia"/>
+              </w:rPr>
+              <w:t>请求</w:t>
+            </w:r>
+            <w:r>
+              <w:t>方式</w:t>
+            </w:r>
+          </w:p>
+        </w:tc>
+        <w:tc>
+          <w:tcPr>
+            <w:tcW w:w="7025" w:type="dxa"/>
+          </w:tcPr>
+          <w:p>
+            <w:r>
+              <w:t>post</w:t>
+            </w:r>
+          </w:p>
+        </w:tc>
+      </w:tr>
+      <w:tr>
+        <w:tc>
+          <w:tcPr>
+            <w:tcW w:w="1271" w:type="dxa"/>
+          </w:tcPr>
+          <w:p>
+            <w:r>
+              <w:rPr>
+                <w:rFonts w:hint="eastAsia"/>
+              </w:rPr>
+              <w:lastRenderedPageBreak/>
+              <w:t>参数</w:t>
+            </w:r>
+            <w:r>
+              <w:rPr>
+                <w:rFonts w:hint="eastAsia"/>
+              </w:rPr>
+              <w:t>:</w:t>
+            </w:r>
+          </w:p>
+        </w:tc>
+        <w:tc>
+          <w:tcPr>
+            <w:tcW w:w="7025" w:type="dxa"/>
+          </w:tcPr>
+          <w:p>
+            <w:pPr>
+              <w:rPr>
+                <w:rFonts w:ascii="Consolas" w:eastAsia="宋体" w:hAnsi="Consolas" w:cs="Consolas"/>
+                <w:kern w:val="0"/>
+                <w:sz w:val="24"/>
+                <w:szCs w:val="24"/>
+              </w:rPr>
+            </w:pPr>
+            <w:r>
+              <w:rPr>
+                <w:rFonts w:ascii="Consolas" w:eastAsia="宋体" w:hAnsi="Consolas" w:cs="Consolas" w:hint="eastAsia"/>
+                <w:kern w:val="0"/>
+                <w:sz w:val="24"/>
+                <w:szCs w:val="24"/>
+              </w:rPr>
+              <w:t>无</w:t>
+            </w:r>
+            <w:r>
+              <w:rPr>
+                <w:rFonts w:ascii="Consolas" w:eastAsia="宋体" w:hAnsi="Consolas" w:cs="Consolas"/>
+                <w:kern w:val="0"/>
+                <w:sz w:val="24"/>
+                <w:szCs w:val="24"/>
+              </w:rPr>
+              <w:t xml:space="preserve">    </w:t>
+            </w:r>
+          </w:p>
+        </w:tc>
+      </w:tr>
+      <w:tr>
+        <w:tc>
+          <w:tcPr>
+            <w:tcW w:w="1271" w:type="dxa"/>
+          </w:tcPr>
+          <w:p>
+            <w:r>
+              <w:rPr>
+                <w:rFonts w:hint="eastAsia"/>
+              </w:rPr>
+              <w:t>返回值</w:t>
+            </w:r>
+          </w:p>
+        </w:tc>
+        <w:tc>
+          <w:tcPr>
+            <w:tcW w:w="7025" w:type="dxa"/>
+          </w:tcPr>
+          <w:p>
+            <w:pPr>
+              <w:wordWrap w:val="0"/>
+              <w:rPr>
+                <w:rFonts w:eastAsia="宋体"/>
+                <w:bCs/>
+                <w:kern w:val="0"/>
+                <w:sz w:val="22"/>
+                <w:szCs w:val="24"/>
+              </w:rPr>
+            </w:pPr>
+            <w:r>
+              <w:rPr>
+                <w:rFonts w:eastAsia="宋体"/>
+                <w:bCs/>
+                <w:kern w:val="0"/>
+                <w:sz w:val="22"/>
+                <w:szCs w:val="24"/>
+              </w:rPr>
+              <w:t xml:space="preserve">   </w:t>
+            </w:r>
+            <w:r>
+              <w:rPr>
+                <w:rFonts w:eastAsia="宋体"/>
+                <w:bCs/>
+                <w:kern w:val="0"/>
+                <w:sz w:val="22"/>
+                <w:szCs w:val="24"/>
+              </w:rPr>
+              <w:t>{</w:t>
+            </w:r>
+          </w:p>
+          <w:p>
+            <w:pPr>
+              <w:wordWrap w:val="0"/>
+              <w:rPr>
+                <w:rFonts w:eastAsia="宋体"/>
+                <w:bCs/>
+                <w:kern w:val="0"/>
+                <w:sz w:val="22"/>
+                <w:szCs w:val="24"/>
+              </w:rPr>
+            </w:pPr>
+            <w:r>
+              <w:rPr>
+                <w:rFonts w:eastAsia="宋体"/>
+                <w:bCs/>
+                <w:kern w:val="0"/>
+                <w:sz w:val="22"/>
+                <w:szCs w:val="24"/>
+              </w:rPr>
+              <w:t xml:space="preserve">  "GetBuildingElectricAreaTop5Result" : {</w:t>
+            </w:r>
+          </w:p>
+          <w:p>
+            <w:pPr>
+              <w:wordWrap w:val="0"/>
+              <w:rPr>
+                <w:rFonts w:eastAsia="宋体"/>
+                <w:bCs/>
+                <w:kern w:val="0"/>
+                <w:sz w:val="22"/>
+                <w:szCs w:val="24"/>
+              </w:rPr>
+            </w:pPr>
+            <w:r>
+              <w:rPr>
+                <w:rFonts w:eastAsia="宋体"/>
+                <w:bCs/>
+                <w:kern w:val="0"/>
+                <w:sz w:val="22"/>
+                <w:szCs w:val="24"/>
+              </w:rPr>
+              <w:t xml:space="preserve">    "dayAreaElectricPercentList" : [ 100.0 ],</w:t>
+            </w:r>
+          </w:p>
+          <w:p>
+            <w:pPr>
+              <w:wordWrap w:val="0"/>
+              <w:rPr>
+                <w:rFonts w:eastAsia="宋体" w:hint="eastAsia"/>
+                <w:bCs/>
+                <w:kern w:val="0"/>
+                <w:sz w:val="22"/>
+                <w:szCs w:val="24"/>
+              </w:rPr>
+            </w:pPr>
+            <w:r>
+              <w:rPr>
+                <w:rFonts w:eastAsia="宋体" w:hint="eastAsia"/>
+                <w:bCs/>
+                <w:kern w:val="0"/>
+                <w:sz w:val="22"/>
+                <w:szCs w:val="24"/>
+              </w:rPr>
+              <w:t xml:space="preserve">    "dayAreaNameList" : [ "</w:t>
+            </w:r>
+            <w:r>
+              <w:rPr>
+                <w:rFonts w:eastAsia="宋体" w:hint="eastAsia"/>
+                <w:bCs/>
+                <w:kern w:val="0"/>
+                <w:sz w:val="22"/>
+                <w:szCs w:val="24"/>
+              </w:rPr>
+              <w:t>实验室</w:t>
+            </w:r>
+            <w:r>
+              <w:rPr>
+                <w:rFonts w:eastAsia="宋体" w:hint="eastAsia"/>
+                <w:bCs/>
+                <w:kern w:val="0"/>
+                <w:sz w:val="22"/>
+                <w:szCs w:val="24"/>
+              </w:rPr>
+              <w:t>" ],</w:t>
+            </w:r>
+          </w:p>
+          <w:p>
+            <w:pPr>
+              <w:wordWrap w:val="0"/>
+              <w:rPr>
+                <w:rFonts w:eastAsia="宋体"/>
+                <w:bCs/>
+                <w:kern w:val="0"/>
+                <w:sz w:val="22"/>
+                <w:szCs w:val="24"/>
+              </w:rPr>
+            </w:pPr>
+            <w:r>
+              <w:rPr>
+                <w:rFonts w:eastAsia="宋体"/>
+                <w:bCs/>
+                <w:kern w:val="0"/>
+                <w:sz w:val="22"/>
+                <w:szCs w:val="24"/>
+              </w:rPr>
+              <w:t xml:space="preserve">    "monthAreaElectricPercentList" : [ 100.0 ],</w:t>
+            </w:r>
+          </w:p>
+          <w:p>
+            <w:pPr>
+              <w:wordWrap w:val="0"/>
+              <w:rPr>
+                <w:rFonts w:eastAsia="宋体" w:hint="eastAsia"/>
+                <w:bCs/>
+                <w:kern w:val="0"/>
+                <w:sz w:val="22"/>
+                <w:szCs w:val="24"/>
+              </w:rPr>
+            </w:pPr>
+            <w:r>
+              <w:rPr>
+                <w:rFonts w:eastAsia="宋体" w:hint="eastAsia"/>
+                <w:bCs/>
+                <w:kern w:val="0"/>
+                <w:sz w:val="22"/>
+                <w:szCs w:val="24"/>
+              </w:rPr>
+              <w:t xml:space="preserve">    "monthAreaNameList" : [ "</w:t>
+            </w:r>
+            <w:r>
+              <w:rPr>
+                <w:rFonts w:eastAsia="宋体" w:hint="eastAsia"/>
+                <w:bCs/>
+                <w:kern w:val="0"/>
+                <w:sz w:val="22"/>
+                <w:szCs w:val="24"/>
+              </w:rPr>
+              <w:t>实验室</w:t>
+            </w:r>
+            <w:r>
+              <w:rPr>
+                <w:rFonts w:eastAsia="宋体" w:hint="eastAsia"/>
+                <w:bCs/>
+                <w:kern w:val="0"/>
+                <w:sz w:val="22"/>
+                <w:szCs w:val="24"/>
+              </w:rPr>
+              <w:t>" ],</w:t>
+            </w:r>
+          </w:p>
+          <w:p>
+            <w:pPr>
+              <w:wordWrap w:val="0"/>
+              <w:rPr>
+                <w:rFonts w:eastAsia="宋体"/>
+                <w:bCs/>
+                <w:kern w:val="0"/>
+                <w:sz w:val="22"/>
+                <w:szCs w:val="24"/>
+              </w:rPr>
+            </w:pPr>
+            <w:r>
+              <w:rPr>
+                <w:rFonts w:eastAsia="宋体"/>
+                <w:bCs/>
+                <w:kern w:val="0"/>
+                <w:sz w:val="22"/>
+                <w:szCs w:val="24"/>
+              </w:rPr>
+              <w:t xml:space="preserve">    "weekAreaElectricPercentList" : [ 100.0 ],</w:t>
+            </w:r>
+          </w:p>
+          <w:p>
+            <w:pPr>
+              <w:wordWrap w:val="0"/>
+              <w:rPr>
+                <w:rFonts w:eastAsia="宋体" w:hint="eastAsia"/>
+                <w:bCs/>
+                <w:kern w:val="0"/>
+                <w:sz w:val="22"/>
+                <w:szCs w:val="24"/>
+              </w:rPr>
+            </w:pPr>
+            <w:r>
+              <w:rPr>
+                <w:rFonts w:eastAsia="宋体" w:hint="eastAsia"/>
+                <w:bCs/>
+                <w:kern w:val="0"/>
+                <w:sz w:val="22"/>
+                <w:szCs w:val="24"/>
+              </w:rPr>
+              <w:t xml:space="preserve">    "weekAreaNameList" : [ "</w:t>
+            </w:r>
+            <w:r>
+              <w:rPr>
+                <w:rFonts w:eastAsia="宋体" w:hint="eastAsia"/>
+                <w:bCs/>
+                <w:kern w:val="0"/>
+                <w:sz w:val="22"/>
+                <w:szCs w:val="24"/>
+              </w:rPr>
+              <w:t>实验室</w:t>
+            </w:r>
+            <w:r>
+              <w:rPr>
+                <w:rFonts w:eastAsia="宋体" w:hint="eastAsia"/>
+                <w:bCs/>
+                <w:kern w:val="0"/>
+                <w:sz w:val="22"/>
+                <w:szCs w:val="24"/>
+              </w:rPr>
+              <w:t>" ],</w:t>
+            </w:r>
+          </w:p>
+          <w:p>
+            <w:pPr>
+              <w:wordWrap w:val="0"/>
+              <w:rPr>
+                <w:rFonts w:eastAsia="宋体"/>
+                <w:bCs/>
+                <w:kern w:val="0"/>
+                <w:sz w:val="22"/>
+                <w:szCs w:val="24"/>
+              </w:rPr>
+            </w:pPr>
+            <w:r>
+              <w:rPr>
+                <w:rFonts w:eastAsia="宋体"/>
+                <w:bCs/>
+                <w:kern w:val="0"/>
+                <w:sz w:val="22"/>
+                <w:szCs w:val="24"/>
+              </w:rPr>
+              <w:t xml:space="preserve">    "yearAreaElectricPercentList" : [ 100.0 ],</w:t>
+            </w:r>
+          </w:p>
+          <w:p>
+            <w:pPr>
+              <w:wordWrap w:val="0"/>
+              <w:rPr>
+                <w:rFonts w:eastAsia="宋体" w:hint="eastAsia"/>
+                <w:bCs/>
+                <w:kern w:val="0"/>
+                <w:sz w:val="22"/>
+                <w:szCs w:val="24"/>
+              </w:rPr>
+            </w:pPr>
+            <w:r>
+              <w:rPr>
+                <w:rFonts w:eastAsia="宋体" w:hint="eastAsia"/>
+                <w:bCs/>
+                <w:kern w:val="0"/>
+                <w:sz w:val="22"/>
+                <w:szCs w:val="24"/>
+              </w:rPr>
+              <w:t xml:space="preserve">    "yearAreaNameList" : [ "</w:t>
+            </w:r>
+            <w:r>
+              <w:rPr>
+                <w:rFonts w:eastAsia="宋体" w:hint="eastAsia"/>
+                <w:bCs/>
+                <w:kern w:val="0"/>
+                <w:sz w:val="22"/>
+                <w:szCs w:val="24"/>
+              </w:rPr>
+              <w:t>实验室</w:t>
+            </w:r>
+            <w:r>
+              <w:rPr>
+                <w:rFonts w:eastAsia="宋体" w:hint="eastAsia"/>
+                <w:bCs/>
+                <w:kern w:val="0"/>
+                <w:sz w:val="22"/>
+                <w:szCs w:val="24"/>
+              </w:rPr>
+              <w:t>" ]</w:t>
+            </w:r>
+          </w:p>
+          <w:p>
+            <w:pPr>
+              <w:wordWrap w:val="0"/>
+              <w:rPr>
+                <w:rFonts w:eastAsia="宋体"/>
+                <w:bCs/>
+                <w:kern w:val="0"/>
+                <w:sz w:val="22"/>
+                <w:szCs w:val="24"/>
+              </w:rPr>
+            </w:pPr>
+            <w:r>
+              <w:rPr>
+                <w:rFonts w:eastAsia="宋体"/>
+                <w:bCs/>
+                <w:kern w:val="0"/>
+                <w:sz w:val="22"/>
+                <w:szCs w:val="24"/>
+              </w:rPr>
+              <w:t xml:space="preserve">  }</w:t>
+            </w:r>
+          </w:p>
+          <w:p>
+            <w:pPr>
+              <w:wordWrap w:val="0"/>
+              <w:rPr>
+                <w:rFonts w:eastAsia="宋体"/>
+                <w:bCs/>
+                <w:kern w:val="0"/>
+                <w:sz w:val="22"/>
+                <w:szCs w:val="24"/>
+              </w:rPr>
+            </w:pPr>
+            <w:r>
+              <w:rPr>
+                <w:rFonts w:eastAsia="宋体"/>
+                <w:bCs/>
+                <w:kern w:val="0"/>
+                <w:sz w:val="22"/>
+                <w:szCs w:val="24"/>
+              </w:rPr>
+              <w:t>}</w:t>
+            </w:r>
+          </w:p>
+        </w:tc>
+      </w:tr>
+    </w:tbl>
+    <w:p>
+      <w:pPr>
+        <w:pStyle w:val="3"/>
+      </w:pPr>
+      <w:r>
+        <w:t>6</w:t>
+      </w:r>
+      <w:r>
+        <w:rPr>
+          <w:rFonts w:hint="eastAsia"/>
+        </w:rPr>
+        <w:t>.建筑用电</w:t>
+      </w:r>
+      <w:r>
+        <w:t>分</w:t>
+      </w:r>
+      <w:r>
+        <w:rPr>
+          <w:rFonts w:hint="eastAsia"/>
+        </w:rPr>
+        <w:t>项</w:t>
+      </w:r>
+      <w:r>
+        <w:t>top5</w:t>
+      </w:r>
+    </w:p>
+    <w:p>
+      <w:r>
+        <w:t xml:space="preserve">public </w:t>
+      </w:r>
+      <w:r>
+        <w:t>BuildingElectriItemTop5 GetBuildingElectriItemTop5()</w:t>
+      </w:r>
+    </w:p>
+    <w:tbl>
+      <w:tblPr>
+        <w:tblStyle w:val="a8"/>
+        <w:tblW w:w="0" w:type="auto"/>
+        <w:tblLayout w:type="fixed"/>
+        <w:tblLook w:val="04A0" w:firstRow="1" w:lastRow="0" w:firstColumn="1" w:lastColumn="0" w:noHBand="0" w:noVBand="1"/>
+      </w:tblPr>
+      <w:tblGrid>
+        <w:gridCol w:w="1271"/>
+        <w:gridCol w:w="7025"/>
+      </w:tblGrid>
+      <w:tr>
+        <w:tc>
+          <w:tcPr>
+            <w:tcW w:w="1271" w:type="dxa"/>
+          </w:tcPr>
+          <w:p>
+            <w:r>
+              <w:rPr>
+                <w:rFonts w:hint="eastAsia"/>
+              </w:rPr>
+              <w:t>url</w:t>
+            </w:r>
+          </w:p>
+        </w:tc>
+        <w:tc>
+          <w:tcPr>
+            <w:tcW w:w="7025" w:type="dxa"/>
+          </w:tcPr>
+          <w:p>
+            <w:hyperlink r:id="rId12" w:history="1">
+              <w:r>
+                <w:rPr>
+                  <w:rStyle w:val="a4"/>
+                </w:rPr>
+                <w:t>http://127.0.0.1:60008/LogService/GetBuildingElectriItemTop5</w:t>
+              </w:r>
+            </w:hyperlink>
+            <w:r>
+              <w:t xml:space="preserve"> </w:t>
+            </w:r>
+          </w:p>
+        </w:tc>
+      </w:tr>
+      <w:tr>
+        <w:tc>
+          <w:tcPr>
+            <w:tcW w:w="1271" w:type="dxa"/>
+          </w:tcPr>
+          <w:p>
+            <w:r>
+              <w:rPr>
+                <w:rFonts w:hint="eastAsia"/>
+              </w:rPr>
+              <w:t>请求</w:t>
+            </w:r>
+            <w:r>
+              <w:t>方式</w:t>
+            </w:r>
+          </w:p>
+        </w:tc>
+        <w:tc>
+          <w:tcPr>
+            <w:tcW w:w="7025" w:type="dxa"/>
+          </w:tcPr>
+          <w:p>
+            <w:r>
+              <w:t>post</w:t>
+            </w:r>
+          </w:p>
+        </w:tc>
+      </w:tr>
+      <w:tr>
+        <w:tc>
+          <w:tcPr>
+            <w:tcW w:w="1271" w:type="dxa"/>
+          </w:tcPr>
+          <w:p>
+            <w:r>
+              <w:rPr>
+                <w:rFonts w:hint="eastAsia"/>
+              </w:rPr>
+              <w:t>参数</w:t>
+            </w:r>
+            <w:r>
+              <w:rPr>
+                <w:rFonts w:hint="eastAsia"/>
+              </w:rPr>
+              <w:t>:</w:t>
+            </w:r>
+          </w:p>
+        </w:tc>
+        <w:tc>
+          <w:tcPr>
+            <w:tcW w:w="7025" w:type="dxa"/>
+          </w:tcPr>
+          <w:p>
+            <w:pPr>
+              <w:rPr>
+                <w:rFonts w:ascii="Consolas" w:eastAsia="宋体" w:hAnsi="Consolas" w:cs="Consolas"/>
+                <w:kern w:val="0"/>
+                <w:sz w:val="24"/>
+                <w:szCs w:val="24"/>
+              </w:rPr>
+            </w:pPr>
+            <w:r>
+              <w:rPr>
+                <w:rFonts w:ascii="Consolas" w:eastAsia="宋体" w:hAnsi="Consolas" w:cs="Consolas" w:hint="eastAsia"/>
+                <w:kern w:val="0"/>
+                <w:sz w:val="24"/>
+                <w:szCs w:val="24"/>
+              </w:rPr>
+              <w:t>无</w:t>
+            </w:r>
+            <w:r>
+              <w:rPr>
+                <w:rFonts w:ascii="Consolas" w:eastAsia="宋体" w:hAnsi="Consolas" w:cs="Consolas"/>
+                <w:kern w:val="0"/>
+                <w:sz w:val="24"/>
+                <w:szCs w:val="24"/>
+              </w:rPr>
+              <w:t xml:space="preserve">    </w:t>
+            </w:r>
+          </w:p>
+        </w:tc>
+      </w:tr>
+      <w:tr>
+        <w:tc>
+          <w:tcPr>
+            <w:tcW w:w="1271" w:type="dxa"/>
+          </w:tcPr>
+          <w:p>
+            <w:r>
+              <w:rPr>
+                <w:rFonts w:hint="eastAsia"/>
+              </w:rPr>
+              <w:t>返回值</w:t>
+            </w:r>
+          </w:p>
+        </w:tc>
+        <w:tc>
+          <w:tcPr>
+            <w:tcW w:w="7025" w:type="dxa"/>
+          </w:tcPr>
+          <w:p>
+            <w:pPr>
+              <w:wordWrap w:val="0"/>
+              <w:rPr>
+                <w:rFonts w:eastAsia="宋体"/>
+                <w:bCs/>
+                <w:kern w:val="0"/>
+                <w:sz w:val="22"/>
+                <w:szCs w:val="24"/>
+              </w:rPr>
+            </w:pPr>
+            <w:r>
+              <w:rPr>
+                <w:rFonts w:eastAsia="宋体"/>
+                <w:bCs/>
+                <w:kern w:val="0"/>
+                <w:sz w:val="22"/>
+                <w:szCs w:val="24"/>
+              </w:rPr>
+              <w:t xml:space="preserve">   </w:t>
+            </w:r>
+            <w:r>
+              <w:rPr>
+                <w:rFonts w:eastAsia="宋体"/>
+                <w:bCs/>
+                <w:kern w:val="0"/>
+                <w:sz w:val="22"/>
+                <w:szCs w:val="24"/>
+              </w:rPr>
+              <w:t>{</w:t>
+            </w:r>
+          </w:p>
+          <w:p>
+            <w:pPr>
+              <w:wordWrap w:val="0"/>
+              <w:rPr>
+                <w:rFonts w:eastAsia="宋体"/>
+                <w:bCs/>
+                <w:kern w:val="0"/>
+                <w:sz w:val="22"/>
+                <w:szCs w:val="24"/>
+              </w:rPr>
+            </w:pPr>
+            <w:r>
+              <w:rPr>
+                <w:rFonts w:eastAsia="宋体"/>
+                <w:bCs/>
+                <w:kern w:val="0"/>
+                <w:sz w:val="22"/>
+                <w:szCs w:val="24"/>
+              </w:rPr>
+              <w:t xml:space="preserve">  "GetBuildingElectriItemTop5Result" : {</w:t>
+            </w:r>
+          </w:p>
+          <w:p>
+            <w:pPr>
+              <w:wordWrap w:val="0"/>
+              <w:rPr>
+                <w:rFonts w:eastAsia="宋体"/>
+                <w:bCs/>
+                <w:kern w:val="0"/>
+                <w:sz w:val="22"/>
+                <w:szCs w:val="24"/>
+              </w:rPr>
+            </w:pPr>
+            <w:r>
+              <w:rPr>
+                <w:rFonts w:eastAsia="宋体"/>
+                <w:bCs/>
+                <w:kern w:val="0"/>
+                <w:sz w:val="22"/>
+                <w:szCs w:val="24"/>
+              </w:rPr>
+              <w:t xml:space="preserve">    "dayItemElectricPercentList" : [ 80.7, 19.3 ],</w:t>
+            </w:r>
+          </w:p>
+          <w:p>
+            <w:pPr>
+              <w:wordWrap w:val="0"/>
+              <w:rPr>
+                <w:rFonts w:eastAsia="宋体" w:hint="eastAsia"/>
+                <w:bCs/>
+                <w:kern w:val="0"/>
+                <w:sz w:val="22"/>
+                <w:szCs w:val="24"/>
+              </w:rPr>
+            </w:pPr>
+            <w:r>
+              <w:rPr>
+                <w:rFonts w:eastAsia="宋体" w:hint="eastAsia"/>
+                <w:bCs/>
+                <w:kern w:val="0"/>
+                <w:sz w:val="22"/>
+                <w:szCs w:val="24"/>
+              </w:rPr>
+              <w:t xml:space="preserve">    "dayItemNameList" : [ "</w:t>
+            </w:r>
+            <w:r>
+              <w:rPr>
+                <w:rFonts w:eastAsia="宋体" w:hint="eastAsia"/>
+                <w:bCs/>
+                <w:kern w:val="0"/>
+                <w:sz w:val="22"/>
+                <w:szCs w:val="24"/>
+              </w:rPr>
+              <w:t>门禁</w:t>
+            </w:r>
+            <w:r>
+              <w:rPr>
+                <w:rFonts w:eastAsia="宋体" w:hint="eastAsia"/>
+                <w:bCs/>
+                <w:kern w:val="0"/>
+                <w:sz w:val="22"/>
+                <w:szCs w:val="24"/>
+              </w:rPr>
+              <w:t>", "</w:t>
+            </w:r>
+            <w:r>
+              <w:rPr>
+                <w:rFonts w:eastAsia="宋体" w:hint="eastAsia"/>
+                <w:bCs/>
+                <w:kern w:val="0"/>
+                <w:sz w:val="22"/>
+                <w:szCs w:val="24"/>
+              </w:rPr>
+              <w:t>插座</w:t>
+            </w:r>
+            <w:r>
+              <w:rPr>
+                <w:rFonts w:eastAsia="宋体" w:hint="eastAsia"/>
+                <w:bCs/>
+                <w:kern w:val="0"/>
+                <w:sz w:val="22"/>
+                <w:szCs w:val="24"/>
+              </w:rPr>
+              <w:t>" ],</w:t>
+            </w:r>
+          </w:p>
+          <w:p>
+            <w:pPr>
+              <w:wordWrap w:val="0"/>
+              <w:rPr>
+                <w:rFonts w:eastAsia="宋体"/>
+                <w:bCs/>
+                <w:kern w:val="0"/>
+                <w:sz w:val="22"/>
+                <w:szCs w:val="24"/>
+              </w:rPr>
+            </w:pPr>
+            <w:r>
+              <w:rPr>
+                <w:rFonts w:eastAsia="宋体"/>
+                <w:bCs/>
+                <w:kern w:val="0"/>
+                <w:sz w:val="22"/>
+                <w:szCs w:val="24"/>
+              </w:rPr>
+              <w:t xml:space="preserve">    "monthItemElectricPercentList" : [ 63.4, 36.6 ],</w:t>
+            </w:r>
+          </w:p>
+          <w:p>
+            <w:pPr>
+              <w:wordWrap w:val="0"/>
+              <w:rPr>
+                <w:rFonts w:eastAsia="宋体" w:hint="eastAsia"/>
+                <w:bCs/>
+                <w:kern w:val="0"/>
+                <w:sz w:val="22"/>
+                <w:szCs w:val="24"/>
+              </w:rPr>
+            </w:pPr>
+            <w:r>
+              <w:rPr>
+                <w:rFonts w:eastAsia="宋体" w:hint="eastAsia"/>
+                <w:bCs/>
+                <w:kern w:val="0"/>
+                <w:sz w:val="22"/>
+                <w:szCs w:val="24"/>
+              </w:rPr>
+              <w:t xml:space="preserve">    "monthItemNameList" : [ "</w:t>
+            </w:r>
+            <w:r>
+              <w:rPr>
+                <w:rFonts w:eastAsia="宋体" w:hint="eastAsia"/>
+                <w:bCs/>
+                <w:kern w:val="0"/>
+                <w:sz w:val="22"/>
+                <w:szCs w:val="24"/>
+              </w:rPr>
+              <w:t>门禁</w:t>
+            </w:r>
+            <w:r>
+              <w:rPr>
+                <w:rFonts w:eastAsia="宋体" w:hint="eastAsia"/>
+                <w:bCs/>
+                <w:kern w:val="0"/>
+                <w:sz w:val="22"/>
+                <w:szCs w:val="24"/>
+              </w:rPr>
+              <w:t>", "</w:t>
+            </w:r>
+            <w:r>
+              <w:rPr>
+                <w:rFonts w:eastAsia="宋体" w:hint="eastAsia"/>
+                <w:bCs/>
+                <w:kern w:val="0"/>
+                <w:sz w:val="22"/>
+                <w:szCs w:val="24"/>
+              </w:rPr>
+              <w:t>插座</w:t>
+            </w:r>
+            <w:r>
+              <w:rPr>
+                <w:rFonts w:eastAsia="宋体" w:hint="eastAsia"/>
+                <w:bCs/>
+                <w:kern w:val="0"/>
+                <w:sz w:val="22"/>
+                <w:szCs w:val="24"/>
+              </w:rPr>
+              <w:t>" ],</w:t>
+            </w:r>
+          </w:p>
+          <w:p>
+            <w:pPr>
+              <w:wordWrap w:val="0"/>
+              <w:rPr>
+                <w:rFonts w:eastAsia="宋体"/>
+                <w:bCs/>
+                <w:kern w:val="0"/>
+                <w:sz w:val="22"/>
+                <w:szCs w:val="24"/>
+              </w:rPr>
+            </w:pPr>
+            <w:r>
+              <w:rPr>
+                <w:rFonts w:eastAsia="宋体"/>
+                <w:bCs/>
+                <w:kern w:val="0"/>
+                <w:sz w:val="22"/>
+                <w:szCs w:val="24"/>
+              </w:rPr>
+              <w:t xml:space="preserve">    "weekItemElectricPercentList" : [ 87.5, 12.5 ],</w:t>
+            </w:r>
+          </w:p>
+          <w:p>
+            <w:pPr>
+              <w:wordWrap w:val="0"/>
+              <w:rPr>
+                <w:rFonts w:eastAsia="宋体" w:hint="eastAsia"/>
+                <w:bCs/>
+                <w:kern w:val="0"/>
+                <w:sz w:val="22"/>
+                <w:szCs w:val="24"/>
+              </w:rPr>
+            </w:pPr>
+            <w:r>
+              <w:rPr>
+                <w:rFonts w:eastAsia="宋体" w:hint="eastAsia"/>
+                <w:bCs/>
+                <w:kern w:val="0"/>
+                <w:sz w:val="22"/>
+                <w:szCs w:val="24"/>
+              </w:rPr>
+              <w:t xml:space="preserve">    "weekItemNameList" : [ "</w:t>
+            </w:r>
+            <w:r>
+              <w:rPr>
+                <w:rFonts w:eastAsia="宋体" w:hint="eastAsia"/>
+                <w:bCs/>
+                <w:kern w:val="0"/>
+                <w:sz w:val="22"/>
+                <w:szCs w:val="24"/>
+              </w:rPr>
+              <w:t>门禁</w:t>
+            </w:r>
+            <w:r>
+              <w:rPr>
+                <w:rFonts w:eastAsia="宋体" w:hint="eastAsia"/>
+                <w:bCs/>
+                <w:kern w:val="0"/>
+                <w:sz w:val="22"/>
+                <w:szCs w:val="24"/>
+              </w:rPr>
+              <w:t>", "</w:t>
+            </w:r>
+            <w:r>
+              <w:rPr>
+                <w:rFonts w:eastAsia="宋体" w:hint="eastAsia"/>
+                <w:bCs/>
+                <w:kern w:val="0"/>
+                <w:sz w:val="22"/>
+                <w:szCs w:val="24"/>
+              </w:rPr>
+              <w:t>插座</w:t>
+            </w:r>
+            <w:r>
+              <w:rPr>
+                <w:rFonts w:eastAsia="宋体" w:hint="eastAsia"/>
+                <w:bCs/>
+                <w:kern w:val="0"/>
+                <w:sz w:val="22"/>
+                <w:szCs w:val="24"/>
+              </w:rPr>
+              <w:t>" ],</w:t>
+            </w:r>
+          </w:p>
+          <w:p>
+            <w:pPr>
+              <w:wordWrap w:val="0"/>
+              <w:rPr>
+                <w:rFonts w:eastAsia="宋体"/>
+                <w:bCs/>
+                <w:kern w:val="0"/>
+                <w:sz w:val="22"/>
+                <w:szCs w:val="24"/>
+              </w:rPr>
+            </w:pPr>
+            <w:r>
+              <w:rPr>
+                <w:rFonts w:eastAsia="宋体"/>
+                <w:bCs/>
+                <w:kern w:val="0"/>
+                <w:sz w:val="22"/>
+                <w:szCs w:val="24"/>
+              </w:rPr>
+              <w:t xml:space="preserve">    "yearItemElectricPercentList" : [ 63.4, 36.6 ],</w:t>
+            </w:r>
+          </w:p>
+          <w:p>
+            <w:pPr>
+              <w:wordWrap w:val="0"/>
+              <w:rPr>
+                <w:rFonts w:eastAsia="宋体" w:hint="eastAsia"/>
+                <w:bCs/>
+                <w:kern w:val="0"/>
+                <w:sz w:val="22"/>
+                <w:szCs w:val="24"/>
+              </w:rPr>
+            </w:pPr>
+            <w:r>
+              <w:rPr>
+                <w:rFonts w:eastAsia="宋体" w:hint="eastAsia"/>
+                <w:bCs/>
+                <w:kern w:val="0"/>
+                <w:sz w:val="22"/>
+                <w:szCs w:val="24"/>
+              </w:rPr>
+              <w:t xml:space="preserve">    "yearItemNameList" : [ "</w:t>
+            </w:r>
+            <w:r>
+              <w:rPr>
+                <w:rFonts w:eastAsia="宋体" w:hint="eastAsia"/>
+                <w:bCs/>
+                <w:kern w:val="0"/>
+                <w:sz w:val="22"/>
+                <w:szCs w:val="24"/>
+              </w:rPr>
+              <w:t>门禁</w:t>
+            </w:r>
+            <w:r>
+              <w:rPr>
+                <w:rFonts w:eastAsia="宋体" w:hint="eastAsia"/>
+                <w:bCs/>
+                <w:kern w:val="0"/>
+                <w:sz w:val="22"/>
+                <w:szCs w:val="24"/>
+              </w:rPr>
+              <w:t>", "</w:t>
+            </w:r>
+            <w:r>
+              <w:rPr>
+                <w:rFonts w:eastAsia="宋体" w:hint="eastAsia"/>
+                <w:bCs/>
+                <w:kern w:val="0"/>
+                <w:sz w:val="22"/>
+                <w:szCs w:val="24"/>
+              </w:rPr>
+              <w:t>插座</w:t>
+            </w:r>
+            <w:r>
+              <w:rPr>
+                <w:rFonts w:eastAsia="宋体" w:hint="eastAsia"/>
+                <w:bCs/>
+                <w:kern w:val="0"/>
+                <w:sz w:val="22"/>
+                <w:szCs w:val="24"/>
+              </w:rPr>
+              <w:t>" ]</w:t>
+            </w:r>
+          </w:p>
+          <w:p>
+            <w:pPr>
+              <w:wordWrap w:val="0"/>
+              <w:rPr>
+                <w:rFonts w:eastAsia="宋体"/>
+                <w:bCs/>
+                <w:kern w:val="0"/>
+                <w:sz w:val="22"/>
+                <w:szCs w:val="24"/>
+              </w:rPr>
+            </w:pPr>
+            <w:r>
+              <w:rPr>
+                <w:rFonts w:eastAsia="宋体"/>
+                <w:bCs/>
+                <w:kern w:val="0"/>
+                <w:sz w:val="22"/>
+                <w:szCs w:val="24"/>
+              </w:rPr>
+              <w:t xml:space="preserve">  }</w:t>
+            </w:r>
+          </w:p>
+          <w:p>
+            <w:pPr>
+              <w:wordWrap w:val="0"/>
+              <w:rPr>
+                <w:rFonts w:eastAsia="宋体"/>
+                <w:bCs/>
+                <w:kern w:val="0"/>
+                <w:sz w:val="22"/>
+                <w:szCs w:val="24"/>
+              </w:rPr>
+            </w:pPr>
+            <w:r>
+              <w:rPr>
+                <w:rFonts w:eastAsia="宋体"/>
+                <w:bCs/>
+                <w:kern w:val="0"/>
+                <w:sz w:val="22"/>
+                <w:szCs w:val="24"/>
+              </w:rPr>
+              <w:t>}</w:t>
+            </w:r>
+          </w:p>
+        </w:tc>
+      </w:tr>
+    </w:tbl>
+    <w:p>
+      <w:pPr>
         <w:rPr>
           <w:rStyle w:val="a9"/>
           <w:rFonts w:ascii="Consolas" w:hAnsi="Consolas" w:cs="Consolas"/>
@@ -481,8 +2989,337 @@
           <w:bCs w:val="0"/>
         </w:rPr>
       </w:pPr>
-      <w:bookmarkStart w:id="0" w:name="_GoBack"/>
-      <w:bookmarkEnd w:id="0"/>
+    </w:p>
+    <w:p>
+      <w:pPr>
+        <w:pStyle w:val="3"/>
+      </w:pPr>
+      <w:r>
+        <w:t>7</w:t>
+      </w:r>
+      <w:r>
+        <w:rPr>
+          <w:rFonts w:hint="eastAsia"/>
+        </w:rPr>
+        <w:t>.查询</w:t>
+      </w:r>
+      <w:r>
+        <w:t>电表值</w:t>
+      </w:r>
+    </w:p>
+    <w:p>
+      <w:pPr>
+        <w:rPr>
+          <w:rFonts w:ascii="Consolas" w:hAnsi="Consolas" w:cs="Consolas"/>
+        </w:rPr>
+      </w:pPr>
+      <w:r>
+        <w:rPr>
+          <w:rStyle w:val="a9"/>
+          <w:rFonts w:ascii="Consolas" w:hAnsi="Consolas" w:cs="Consolas"/>
+          <w:b w:val="0"/>
+          <w:bCs w:val="0"/>
+        </w:rPr>
+        <w:t>public decimal GetElectriValueByDeviceName(string DeviceName)</w:t>
+      </w:r>
+    </w:p>
+    <w:tbl>
+      <w:tblPr>
+        <w:tblStyle w:val="a8"/>
+        <w:tblW w:w="0" w:type="auto"/>
+        <w:tblLayout w:type="fixed"/>
+        <w:tblLook w:val="04A0" w:firstRow="1" w:lastRow="0" w:firstColumn="1" w:lastColumn="0" w:noHBand="0" w:noVBand="1"/>
+      </w:tblPr>
+      <w:tblGrid>
+        <w:gridCol w:w="1271"/>
+        <w:gridCol w:w="7025"/>
+      </w:tblGrid>
+      <w:tr>
+        <w:tc>
+          <w:tcPr>
+            <w:tcW w:w="1271" w:type="dxa"/>
+          </w:tcPr>
+          <w:p>
+            <w:r>
+              <w:rPr>
+                <w:rFonts w:hint="eastAsia"/>
+              </w:rPr>
+              <w:t>url</w:t>
+            </w:r>
+          </w:p>
+        </w:tc>
+        <w:tc>
+          <w:tcPr>
+            <w:tcW w:w="7025" w:type="dxa"/>
+          </w:tcPr>
+          <w:p>
+            <w:hyperlink r:id="rId13" w:history="1">
+              <w:r>
+                <w:rPr>
+                  <w:rStyle w:val="a4"/>
+                </w:rPr>
+                <w:t>http://127.0.0.1:60008/LogService/</w:t>
+              </w:r>
+              <w:r>
+                <w:rPr>
+                  <w:rStyle w:val="a4"/>
+                  <w:rFonts w:ascii="Consolas" w:hAnsi="Consolas" w:cs="Consolas"/>
+                </w:rPr>
+                <w:t>GetElectriValueByDeviceName</w:t>
+              </w:r>
+              <w:r>
+                <w:rPr>
+                  <w:rStyle w:val="a4"/>
+                </w:rPr>
+                <w:t xml:space="preserve"> </w:t>
+              </w:r>
+            </w:hyperlink>
+            <w:r>
+              <w:t xml:space="preserve"> </w:t>
+            </w:r>
+          </w:p>
+        </w:tc>
+      </w:tr>
+      <w:tr>
+        <w:tc>
+          <w:tcPr>
+            <w:tcW w:w="1271" w:type="dxa"/>
+          </w:tcPr>
+          <w:p>
+            <w:r>
+              <w:rPr>
+                <w:rFonts w:hint="eastAsia"/>
+              </w:rPr>
+              <w:t>请求</w:t>
+            </w:r>
+            <w:r>
+              <w:t>方式</w:t>
+            </w:r>
+          </w:p>
+        </w:tc>
+        <w:tc>
+          <w:tcPr>
+            <w:tcW w:w="7025" w:type="dxa"/>
+          </w:tcPr>
+          <w:p>
+            <w:r>
+              <w:t>post</w:t>
+            </w:r>
+          </w:p>
+        </w:tc>
+      </w:tr>
+      <w:tr>
+        <w:tc>
+          <w:tcPr>
+            <w:tcW w:w="1271" w:type="dxa"/>
+          </w:tcPr>
+          <w:p>
+            <w:r>
+              <w:rPr>
+                <w:rFonts w:hint="eastAsia"/>
+              </w:rPr>
+              <w:t>参数</w:t>
+            </w:r>
+            <w:r>
+              <w:rPr>
+                <w:rFonts w:hint="eastAsia"/>
+              </w:rPr>
+              <w:t>:</w:t>
+            </w:r>
+          </w:p>
+        </w:tc>
+        <w:tc>
+          <w:tcPr>
+            <w:tcW w:w="7025" w:type="dxa"/>
+          </w:tcPr>
+          <w:p>
+            <w:pPr>
+              <w:wordWrap w:val="0"/>
+              <w:rPr>
+                <w:rFonts w:eastAsia="宋体"/>
+                <w:bCs/>
+                <w:kern w:val="0"/>
+                <w:sz w:val="22"/>
+                <w:szCs w:val="24"/>
+              </w:rPr>
+            </w:pPr>
+            <w:r>
+              <w:rPr>
+                <w:rFonts w:eastAsia="宋体"/>
+                <w:bCs/>
+                <w:kern w:val="0"/>
+                <w:sz w:val="22"/>
+                <w:szCs w:val="24"/>
+              </w:rPr>
+              <w:t>{</w:t>
+            </w:r>
+            <w:r>
+              <w:rPr>
+                <w:rFonts w:eastAsia="宋体"/>
+                <w:bCs/>
+                <w:kern w:val="0"/>
+                <w:sz w:val="22"/>
+                <w:szCs w:val="24"/>
+              </w:rPr>
+              <w:t>"</w:t>
+            </w:r>
+            <w:r>
+              <w:rPr>
+                <w:rStyle w:val="a9"/>
+                <w:rFonts w:ascii="Consolas" w:hAnsi="Consolas" w:cs="Consolas"/>
+                <w:b w:val="0"/>
+                <w:bCs w:val="0"/>
+              </w:rPr>
+              <w:t>DeviceName</w:t>
+            </w:r>
+            <w:r>
+              <w:rPr>
+                <w:rFonts w:eastAsia="宋体"/>
+                <w:bCs/>
+                <w:kern w:val="0"/>
+                <w:sz w:val="22"/>
+                <w:szCs w:val="24"/>
+              </w:rPr>
+              <w:t>":"</w:t>
+            </w:r>
+            <w:r>
+              <w:rPr>
+                <w:rFonts w:eastAsia="宋体" w:hint="eastAsia"/>
+                <w:bCs/>
+                <w:kern w:val="0"/>
+                <w:sz w:val="22"/>
+                <w:szCs w:val="24"/>
+              </w:rPr>
+              <w:t>机柜</w:t>
+            </w:r>
+            <w:r>
+              <w:rPr>
+                <w:rFonts w:eastAsia="宋体"/>
+                <w:bCs/>
+                <w:kern w:val="0"/>
+                <w:sz w:val="22"/>
+                <w:szCs w:val="24"/>
+              </w:rPr>
+              <w:t>电表</w:t>
+            </w:r>
+            <w:r>
+              <w:rPr>
+                <w:rFonts w:eastAsia="宋体"/>
+                <w:bCs/>
+                <w:kern w:val="0"/>
+                <w:sz w:val="22"/>
+                <w:szCs w:val="24"/>
+              </w:rPr>
+              <w:t xml:space="preserve">"} </w:t>
+            </w:r>
+          </w:p>
+          <w:p>
+            <w:pPr>
+              <w:rPr>
+                <w:rFonts w:ascii="Consolas" w:eastAsia="宋体" w:hAnsi="Consolas" w:cs="Consolas"/>
+                <w:kern w:val="0"/>
+                <w:sz w:val="24"/>
+                <w:szCs w:val="24"/>
+              </w:rPr>
+            </w:pPr>
+            <w:r>
+              <w:rPr>
+                <w:rFonts w:ascii="Consolas" w:eastAsia="宋体" w:hAnsi="Consolas" w:cs="Consolas"/>
+                <w:kern w:val="0"/>
+                <w:sz w:val="24"/>
+                <w:szCs w:val="24"/>
+              </w:rPr>
+              <w:t xml:space="preserve"> </w:t>
+            </w:r>
+          </w:p>
+        </w:tc>
+      </w:tr>
+      <w:tr>
+        <w:tc>
+          <w:tcPr>
+            <w:tcW w:w="1271" w:type="dxa"/>
+          </w:tcPr>
+          <w:p>
+            <w:r>
+              <w:rPr>
+                <w:rFonts w:hint="eastAsia"/>
+              </w:rPr>
+              <w:t>返回值</w:t>
+            </w:r>
+          </w:p>
+        </w:tc>
+        <w:tc>
+          <w:tcPr>
+            <w:tcW w:w="7025" w:type="dxa"/>
+          </w:tcPr>
+          <w:p>
+            <w:pPr>
+              <w:wordWrap w:val="0"/>
+              <w:rPr>
+                <w:rFonts w:eastAsia="宋体"/>
+                <w:bCs/>
+                <w:kern w:val="0"/>
+                <w:sz w:val="22"/>
+                <w:szCs w:val="24"/>
+              </w:rPr>
+            </w:pPr>
+            <w:r>
+              <w:rPr>
+                <w:rFonts w:eastAsia="宋体"/>
+                <w:bCs/>
+                <w:kern w:val="0"/>
+                <w:sz w:val="22"/>
+                <w:szCs w:val="24"/>
+              </w:rPr>
+              <w:t xml:space="preserve">       </w:t>
+            </w:r>
+            <w:r>
+              <w:rPr>
+                <w:rFonts w:eastAsia="宋体"/>
+                <w:bCs/>
+                <w:kern w:val="0"/>
+                <w:sz w:val="22"/>
+                <w:szCs w:val="24"/>
+              </w:rPr>
+              <w:t>{"GetElectriValueByDeviceNameResult":1210.01}</w:t>
+            </w:r>
+            <w:bookmarkStart w:id="0" w:name="_GoBack"/>
+            <w:bookmarkEnd w:id="0"/>
+          </w:p>
+          <w:p>
+            <w:pPr>
+              <w:wordWrap w:val="0"/>
+              <w:rPr>
+                <w:rFonts w:eastAsia="宋体"/>
+                <w:bCs/>
+                <w:kern w:val="0"/>
+                <w:sz w:val="22"/>
+                <w:szCs w:val="24"/>
+              </w:rPr>
+            </w:pPr>
+          </w:p>
+        </w:tc>
+      </w:tr>
+    </w:tbl>
+    <w:p>
+      <w:pPr>
+        <w:rPr>
+          <w:rStyle w:val="a9"/>
+          <w:rFonts w:ascii="Consolas" w:hAnsi="Consolas" w:cs="Consolas"/>
+          <w:b w:val="0"/>
+          <w:bCs w:val="0"/>
+        </w:rPr>
+      </w:pPr>
+    </w:p>
+    <w:p>
+      <w:pPr>
+        <w:rPr>
+          <w:rStyle w:val="a9"/>
+          <w:rFonts w:ascii="Consolas" w:hAnsi="Consolas" w:cs="Consolas"/>
+          <w:b w:val="0"/>
+          <w:bCs w:val="0"/>
+        </w:rPr>
+      </w:pPr>
     </w:p>
     <w:sectPr>
       <w:pgSz w:w="11906" w:h="16838"/>

--- a/能耗统计接口.docx
+++ b/能耗统计接口.docx
@@ -2088,13 +2088,23 @@
             <w:pPr>
               <w:wordWrap w:val="0"/>
               <w:rPr>
+                <w:rFonts w:eastAsia="宋体"/>
+                <w:bCs/>
+                <w:kern w:val="0"/>
+                <w:sz w:val="22"/>
+                <w:szCs w:val="24"/>
+              </w:rPr>
+            </w:pPr>
+            <w:r>
+              <w:rPr>
                 <w:rFonts w:eastAsia="宋体" w:hint="eastAsia"/>
                 <w:bCs/>
                 <w:kern w:val="0"/>
                 <w:sz w:val="22"/>
                 <w:szCs w:val="24"/>
               </w:rPr>
-            </w:pPr>
+              <w:t xml:space="preserve">    "dayAreaNameList" : [ "</w:t>
+            </w:r>
             <w:r>
               <w:rPr>
                 <w:rFonts w:eastAsia="宋体" w:hint="eastAsia"/>
@@ -2103,7 +2113,7 @@
                 <w:sz w:val="22"/>
                 <w:szCs w:val="24"/>
               </w:rPr>
-              <w:t xml:space="preserve">    "dayAreaNameList" : [ "</w:t>
+              <w:t>实验室</w:t>
             </w:r>
             <w:r>
               <w:rPr>
@@ -2113,6 +2123,60 @@
                 <w:sz w:val="22"/>
                 <w:szCs w:val="24"/>
               </w:rPr>
+              <w:t>" ],</w:t>
+            </w:r>
+          </w:p>
+          <w:p>
+            <w:pPr>
+              <w:wordWrap w:val="0"/>
+              <w:rPr>
+                <w:rFonts w:eastAsia="宋体"/>
+                <w:bCs/>
+                <w:kern w:val="0"/>
+                <w:sz w:val="22"/>
+                <w:szCs w:val="24"/>
+              </w:rPr>
+            </w:pPr>
+            <w:r>
+              <w:rPr>
+                <w:rFonts w:eastAsia="宋体"/>
+                <w:bCs/>
+                <w:kern w:val="0"/>
+                <w:sz w:val="22"/>
+                <w:szCs w:val="24"/>
+              </w:rPr>
+              <w:t xml:space="preserve">    "monthAreaElectricPercentList" : [ 100.0 ],</w:t>
+            </w:r>
+          </w:p>
+          <w:p>
+            <w:pPr>
+              <w:wordWrap w:val="0"/>
+              <w:rPr>
+                <w:rFonts w:eastAsia="宋体"/>
+                <w:bCs/>
+                <w:kern w:val="0"/>
+                <w:sz w:val="22"/>
+                <w:szCs w:val="24"/>
+              </w:rPr>
+            </w:pPr>
+            <w:r>
+              <w:rPr>
+                <w:rFonts w:eastAsia="宋体" w:hint="eastAsia"/>
+                <w:bCs/>
+                <w:kern w:val="0"/>
+                <w:sz w:val="22"/>
+                <w:szCs w:val="24"/>
+              </w:rPr>
+              <w:t xml:space="preserve">    "monthAreaNameList" : [ "</w:t>
+            </w:r>
+            <w:r>
+              <w:rPr>
+                <w:rFonts w:eastAsia="宋体" w:hint="eastAsia"/>
+                <w:bCs/>
+                <w:kern w:val="0"/>
+                <w:sz w:val="22"/>
+                <w:szCs w:val="24"/>
+              </w:rPr>
               <w:t>实验室</w:t>
             </w:r>
             <w:r>
@@ -2145,12 +2209,21 @@
                 <w:sz w:val="22"/>
                 <w:szCs w:val="24"/>
               </w:rPr>
-              <w:t xml:space="preserve">    "monthAreaElectricPercentList" : [ 100.0 ],</w:t>
-            </w:r>
-          </w:p>
-          <w:p>
-            <w:pPr>
-              <w:wordWrap w:val="0"/>
+              <w:t xml:space="preserve">    "weekAreaElectricPercentList" : [ 100.0 ],</w:t>
+            </w:r>
+          </w:p>
+          <w:p>
+            <w:pPr>
+              <w:wordWrap w:val="0"/>
+              <w:rPr>
+                <w:rFonts w:eastAsia="宋体"/>
+                <w:bCs/>
+                <w:kern w:val="0"/>
+                <w:sz w:val="22"/>
+                <w:szCs w:val="24"/>
+              </w:rPr>
+            </w:pPr>
+            <w:r>
               <w:rPr>
                 <w:rFonts w:eastAsia="宋体" w:hint="eastAsia"/>
                 <w:bCs/>
@@ -2158,7 +2231,8 @@
                 <w:sz w:val="22"/>
                 <w:szCs w:val="24"/>
               </w:rPr>
-            </w:pPr>
+              <w:t xml:space="preserve">    "weekAreaNameList" : [ "</w:t>
+            </w:r>
             <w:r>
               <w:rPr>
                 <w:rFonts w:eastAsia="宋体" w:hint="eastAsia"/>
@@ -2167,7 +2241,7 @@
                 <w:sz w:val="22"/>
                 <w:szCs w:val="24"/>
               </w:rPr>
-              <w:t xml:space="preserve">    "monthAreaNameList" : [ "</w:t>
+              <w:t>实验室</w:t>
             </w:r>
             <w:r>
               <w:rPr>
@@ -2177,16 +2251,6 @@
                 <w:sz w:val="22"/>
                 <w:szCs w:val="24"/>
               </w:rPr>
-              <w:t>实验室</w:t>
-            </w:r>
-            <w:r>
-              <w:rPr>
-                <w:rFonts w:eastAsia="宋体" w:hint="eastAsia"/>
-                <w:bCs/>
-                <w:kern w:val="0"/>
-                <w:sz w:val="22"/>
-                <w:szCs w:val="24"/>
-              </w:rPr>
               <w:t>" ],</w:t>
             </w:r>
           </w:p>
@@ -2209,70 +2273,6 @@
                 <w:sz w:val="22"/>
                 <w:szCs w:val="24"/>
               </w:rPr>
-              <w:t xml:space="preserve">    "weekAreaElectricPercentList" : [ 100.0 ],</w:t>
-            </w:r>
-          </w:p>
-          <w:p>
-            <w:pPr>
-              <w:wordWrap w:val="0"/>
-              <w:rPr>
-                <w:rFonts w:eastAsia="宋体" w:hint="eastAsia"/>
-                <w:bCs/>
-                <w:kern w:val="0"/>
-                <w:sz w:val="22"/>
-                <w:szCs w:val="24"/>
-              </w:rPr>
-            </w:pPr>
-            <w:r>
-              <w:rPr>
-                <w:rFonts w:eastAsia="宋体" w:hint="eastAsia"/>
-                <w:bCs/>
-                <w:kern w:val="0"/>
-                <w:sz w:val="22"/>
-                <w:szCs w:val="24"/>
-              </w:rPr>
-              <w:t xml:space="preserve">    "weekAreaNameList" : [ "</w:t>
-            </w:r>
-            <w:r>
-              <w:rPr>
-                <w:rFonts w:eastAsia="宋体" w:hint="eastAsia"/>
-                <w:bCs/>
-                <w:kern w:val="0"/>
-                <w:sz w:val="22"/>
-                <w:szCs w:val="24"/>
-              </w:rPr>
-              <w:t>实验室</w:t>
-            </w:r>
-            <w:r>
-              <w:rPr>
-                <w:rFonts w:eastAsia="宋体" w:hint="eastAsia"/>
-                <w:bCs/>
-                <w:kern w:val="0"/>
-                <w:sz w:val="22"/>
-                <w:szCs w:val="24"/>
-              </w:rPr>
-              <w:t>" ],</w:t>
-            </w:r>
-          </w:p>
-          <w:p>
-            <w:pPr>
-              <w:wordWrap w:val="0"/>
-              <w:rPr>
-                <w:rFonts w:eastAsia="宋体"/>
-                <w:bCs/>
-                <w:kern w:val="0"/>
-                <w:sz w:val="22"/>
-                <w:szCs w:val="24"/>
-              </w:rPr>
-            </w:pPr>
-            <w:r>
-              <w:rPr>
-                <w:rFonts w:eastAsia="宋体"/>
-                <w:bCs/>
-                <w:kern w:val="0"/>
-                <w:sz w:val="22"/>
-                <w:szCs w:val="24"/>
-              </w:rPr>
               <w:t xml:space="preserve">    "yearAreaElectricPercentList" : [ 100.0 ],</w:t>
             </w:r>
           </w:p>
@@ -2280,7 +2280,7 @@
             <w:pPr>
               <w:wordWrap w:val="0"/>
               <w:rPr>
-                <w:rFonts w:eastAsia="宋体" w:hint="eastAsia"/>
+                <w:rFonts w:eastAsia="宋体"/>
                 <w:bCs/>
                 <w:kern w:val="0"/>
                 <w:sz w:val="22"/>
@@ -2623,13 +2623,23 @@
             <w:pPr>
               <w:wordWrap w:val="0"/>
               <w:rPr>
+                <w:rFonts w:eastAsia="宋体"/>
+                <w:bCs/>
+                <w:kern w:val="0"/>
+                <w:sz w:val="22"/>
+                <w:szCs w:val="24"/>
+              </w:rPr>
+            </w:pPr>
+            <w:r>
+              <w:rPr>
                 <w:rFonts w:eastAsia="宋体" w:hint="eastAsia"/>
                 <w:bCs/>
                 <w:kern w:val="0"/>
                 <w:sz w:val="22"/>
                 <w:szCs w:val="24"/>
               </w:rPr>
-            </w:pPr>
+              <w:t xml:space="preserve">    "dayItemNameList" : [ "</w:t>
+            </w:r>
             <w:r>
               <w:rPr>
                 <w:rFonts w:eastAsia="宋体" w:hint="eastAsia"/>
@@ -2638,7 +2648,7 @@
                 <w:sz w:val="22"/>
                 <w:szCs w:val="24"/>
               </w:rPr>
-              <w:t xml:space="preserve">    "dayItemNameList" : [ "</w:t>
+              <w:t>门禁</w:t>
             </w:r>
             <w:r>
               <w:rPr>
@@ -2648,6 +2658,80 @@
                 <w:sz w:val="22"/>
                 <w:szCs w:val="24"/>
               </w:rPr>
+              <w:t>", "</w:t>
+            </w:r>
+            <w:r>
+              <w:rPr>
+                <w:rFonts w:eastAsia="宋体" w:hint="eastAsia"/>
+                <w:bCs/>
+                <w:kern w:val="0"/>
+                <w:sz w:val="22"/>
+                <w:szCs w:val="24"/>
+              </w:rPr>
+              <w:t>插座</w:t>
+            </w:r>
+            <w:r>
+              <w:rPr>
+                <w:rFonts w:eastAsia="宋体" w:hint="eastAsia"/>
+                <w:bCs/>
+                <w:kern w:val="0"/>
+                <w:sz w:val="22"/>
+                <w:szCs w:val="24"/>
+              </w:rPr>
+              <w:t>" ],</w:t>
+            </w:r>
+          </w:p>
+          <w:p>
+            <w:pPr>
+              <w:wordWrap w:val="0"/>
+              <w:rPr>
+                <w:rFonts w:eastAsia="宋体"/>
+                <w:bCs/>
+                <w:kern w:val="0"/>
+                <w:sz w:val="22"/>
+                <w:szCs w:val="24"/>
+              </w:rPr>
+            </w:pPr>
+            <w:r>
+              <w:rPr>
+                <w:rFonts w:eastAsia="宋体"/>
+                <w:bCs/>
+                <w:kern w:val="0"/>
+                <w:sz w:val="22"/>
+                <w:szCs w:val="24"/>
+              </w:rPr>
+              <w:t xml:space="preserve">    "monthItemElectricPercentList" : [ 63.4, 36.6 ],</w:t>
+            </w:r>
+          </w:p>
+          <w:p>
+            <w:pPr>
+              <w:wordWrap w:val="0"/>
+              <w:rPr>
+                <w:rFonts w:eastAsia="宋体"/>
+                <w:bCs/>
+                <w:kern w:val="0"/>
+                <w:sz w:val="22"/>
+                <w:szCs w:val="24"/>
+              </w:rPr>
+            </w:pPr>
+            <w:r>
+              <w:rPr>
+                <w:rFonts w:eastAsia="宋体" w:hint="eastAsia"/>
+                <w:bCs/>
+                <w:kern w:val="0"/>
+                <w:sz w:val="22"/>
+                <w:szCs w:val="24"/>
+              </w:rPr>
+              <w:t xml:space="preserve">    "monthItemNameList" : [ "</w:t>
+            </w:r>
+            <w:r>
+              <w:rPr>
+                <w:rFonts w:eastAsia="宋体" w:hint="eastAsia"/>
+                <w:bCs/>
+                <w:kern w:val="0"/>
+                <w:sz w:val="22"/>
+                <w:szCs w:val="24"/>
+              </w:rPr>
               <w:t>门禁</w:t>
             </w:r>
             <w:r>
@@ -2700,12 +2784,21 @@
                 <w:sz w:val="22"/>
                 <w:szCs w:val="24"/>
               </w:rPr>
-              <w:t xml:space="preserve">    "monthItemElectricPercentList" : [ 63.4, 36.6 ],</w:t>
-            </w:r>
-          </w:p>
-          <w:p>
-            <w:pPr>
-              <w:wordWrap w:val="0"/>
+              <w:t xml:space="preserve">    "weekItemElectricPercentList" : [ 87.5, 12.5 ],</w:t>
+            </w:r>
+          </w:p>
+          <w:p>
+            <w:pPr>
+              <w:wordWrap w:val="0"/>
+              <w:rPr>
+                <w:rFonts w:eastAsia="宋体"/>
+                <w:bCs/>
+                <w:kern w:val="0"/>
+                <w:sz w:val="22"/>
+                <w:szCs w:val="24"/>
+              </w:rPr>
+            </w:pPr>
+            <w:r>
               <w:rPr>
                 <w:rFonts w:eastAsia="宋体" w:hint="eastAsia"/>
                 <w:bCs/>
@@ -2713,7 +2806,8 @@
                 <w:sz w:val="22"/>
                 <w:szCs w:val="24"/>
               </w:rPr>
-            </w:pPr>
+              <w:t xml:space="preserve">    "weekItemNameList" : [ "</w:t>
+            </w:r>
             <w:r>
               <w:rPr>
                 <w:rFonts w:eastAsia="宋体" w:hint="eastAsia"/>
@@ -2722,7 +2816,7 @@
                 <w:sz w:val="22"/>
                 <w:szCs w:val="24"/>
               </w:rPr>
-              <w:t xml:space="preserve">    "monthItemNameList" : [ "</w:t>
+              <w:t>门禁</w:t>
             </w:r>
             <w:r>
               <w:rPr>
@@ -2732,7 +2826,7 @@
                 <w:sz w:val="22"/>
                 <w:szCs w:val="24"/>
               </w:rPr>
-              <w:t>门禁</w:t>
+              <w:t>", "</w:t>
             </w:r>
             <w:r>
               <w:rPr>
@@ -2742,7 +2836,7 @@
                 <w:sz w:val="22"/>
                 <w:szCs w:val="24"/>
               </w:rPr>
-              <w:t>", "</w:t>
+              <w:t>插座</w:t>
             </w:r>
             <w:r>
               <w:rPr>
@@ -2752,16 +2846,6 @@
                 <w:sz w:val="22"/>
                 <w:szCs w:val="24"/>
               </w:rPr>
-              <w:t>插座</w:t>
-            </w:r>
-            <w:r>
-              <w:rPr>
-                <w:rFonts w:eastAsia="宋体" w:hint="eastAsia"/>
-                <w:bCs/>
-                <w:kern w:val="0"/>
-                <w:sz w:val="22"/>
-                <w:szCs w:val="24"/>
-              </w:rPr>
               <w:t>" ],</w:t>
             </w:r>
           </w:p>
@@ -2784,90 +2868,6 @@
                 <w:sz w:val="22"/>
                 <w:szCs w:val="24"/>
               </w:rPr>
-              <w:t xml:space="preserve">    "weekItemElectricPercentList" : [ 87.5, 12.5 ],</w:t>
-            </w:r>
-          </w:p>
-          <w:p>
-            <w:pPr>
-              <w:wordWrap w:val="0"/>
-              <w:rPr>
-                <w:rFonts w:eastAsia="宋体" w:hint="eastAsia"/>
-                <w:bCs/>
-                <w:kern w:val="0"/>
-                <w:sz w:val="22"/>
-                <w:szCs w:val="24"/>
-              </w:rPr>
-            </w:pPr>
-            <w:r>
-              <w:rPr>
-                <w:rFonts w:eastAsia="宋体" w:hint="eastAsia"/>
-                <w:bCs/>
-                <w:kern w:val="0"/>
-                <w:sz w:val="22"/>
-                <w:szCs w:val="24"/>
-              </w:rPr>
-              <w:t xml:space="preserve">    "weekItemNameList" : [ "</w:t>
-            </w:r>
-            <w:r>
-              <w:rPr>
-                <w:rFonts w:eastAsia="宋体" w:hint="eastAsia"/>
-                <w:bCs/>
-                <w:kern w:val="0"/>
-                <w:sz w:val="22"/>
-                <w:szCs w:val="24"/>
-              </w:rPr>
-              <w:t>门禁</w:t>
-            </w:r>
-            <w:r>
-              <w:rPr>
-                <w:rFonts w:eastAsia="宋体" w:hint="eastAsia"/>
-                <w:bCs/>
-                <w:kern w:val="0"/>
-                <w:sz w:val="22"/>
-                <w:szCs w:val="24"/>
-              </w:rPr>
-              <w:t>", "</w:t>
-            </w:r>
-            <w:r>
-              <w:rPr>
-                <w:rFonts w:eastAsia="宋体" w:hint="eastAsia"/>
-                <w:bCs/>
-                <w:kern w:val="0"/>
-                <w:sz w:val="22"/>
-                <w:szCs w:val="24"/>
-              </w:rPr>
-              <w:t>插座</w:t>
-            </w:r>
-            <w:r>
-              <w:rPr>
-                <w:rFonts w:eastAsia="宋体" w:hint="eastAsia"/>
-                <w:bCs/>
-                <w:kern w:val="0"/>
-                <w:sz w:val="22"/>
-                <w:szCs w:val="24"/>
-              </w:rPr>
-              <w:t>" ],</w:t>
-            </w:r>
-          </w:p>
-          <w:p>
-            <w:pPr>
-              <w:wordWrap w:val="0"/>
-              <w:rPr>
-                <w:rFonts w:eastAsia="宋体"/>
-                <w:bCs/>
-                <w:kern w:val="0"/>
-                <w:sz w:val="22"/>
-                <w:szCs w:val="24"/>
-              </w:rPr>
-            </w:pPr>
-            <w:r>
-              <w:rPr>
-                <w:rFonts w:eastAsia="宋体"/>
-                <w:bCs/>
-                <w:kern w:val="0"/>
-                <w:sz w:val="22"/>
-                <w:szCs w:val="24"/>
-              </w:rPr>
               <w:t xml:space="preserve">    "yearItemElectricPercentList" : [ 63.4, 36.6 ],</w:t>
             </w:r>
           </w:p>
@@ -2875,7 +2875,7 @@
             <w:pPr>
               <w:wordWrap w:val="0"/>
               <w:rPr>
-                <w:rFonts w:eastAsia="宋体" w:hint="eastAsia"/>
+                <w:rFonts w:eastAsia="宋体"/>
                 <w:bCs/>
                 <w:kern w:val="0"/>
                 <w:sz w:val="22"/>
@@ -3136,7 +3136,7 @@
             <w:pPr>
               <w:wordWrap w:val="0"/>
               <w:rPr>
-                <w:rFonts w:eastAsia="宋体"/>
+                <w:rFonts w:eastAsia="宋体" w:hint="eastAsia"/>
                 <w:bCs/>
                 <w:kern w:val="0"/>
                 <w:sz w:val="22"/>
@@ -3212,25 +3212,8 @@
               </w:rPr>
               <w:t xml:space="preserve">"} </w:t>
             </w:r>
-          </w:p>
-          <w:p>
-            <w:pPr>
-              <w:rPr>
-                <w:rFonts w:ascii="Consolas" w:eastAsia="宋体" w:hAnsi="Consolas" w:cs="Consolas"/>
-                <w:kern w:val="0"/>
-                <w:sz w:val="24"/>
-                <w:szCs w:val="24"/>
-              </w:rPr>
-            </w:pPr>
-            <w:r>
-              <w:rPr>
-                <w:rFonts w:ascii="Consolas" w:eastAsia="宋体" w:hAnsi="Consolas" w:cs="Consolas"/>
-                <w:kern w:val="0"/>
-                <w:sz w:val="24"/>
-                <w:szCs w:val="24"/>
-              </w:rPr>
-              <w:t xml:space="preserve"> </w:t>
-            </w:r>
+            <w:bookmarkStart w:id="0" w:name="_GoBack"/>
+            <w:bookmarkEnd w:id="0"/>
           </w:p>
         </w:tc>
       </w:tr>
@@ -3256,23 +3239,13 @@
             <w:pPr>
               <w:wordWrap w:val="0"/>
               <w:rPr>
-                <w:rFonts w:eastAsia="宋体"/>
-                <w:bCs/>
-                <w:kern w:val="0"/>
-                <w:sz w:val="22"/>
-                <w:szCs w:val="24"/>
-              </w:rPr>
-            </w:pPr>
-            <w:r>
-              <w:rPr>
-                <w:rFonts w:eastAsia="宋体"/>
-                <w:bCs/>
-                <w:kern w:val="0"/>
-                <w:sz w:val="22"/>
-                <w:szCs w:val="24"/>
-              </w:rPr>
-              <w:t xml:space="preserve">       </w:t>
-            </w:r>
+                <w:rFonts w:eastAsia="宋体" w:hint="eastAsia"/>
+                <w:bCs/>
+                <w:kern w:val="0"/>
+                <w:sz w:val="22"/>
+                <w:szCs w:val="24"/>
+              </w:rPr>
+            </w:pPr>
             <w:r>
               <w:rPr>
                 <w:rFonts w:eastAsia="宋体"/>
@@ -3283,20 +3256,6 @@
               </w:rPr>
               <w:t>{"GetElectriValueByDeviceNameResult":1210.01}</w:t>
             </w:r>
-            <w:bookmarkStart w:id="0" w:name="_GoBack"/>
-            <w:bookmarkEnd w:id="0"/>
-          </w:p>
-          <w:p>
-            <w:pPr>
-              <w:wordWrap w:val="0"/>
-              <w:rPr>
-                <w:rFonts w:eastAsia="宋体"/>
-                <w:bCs/>
-                <w:kern w:val="0"/>
-                <w:sz w:val="22"/>
-                <w:szCs w:val="24"/>
-              </w:rPr>
-            </w:pPr>
           </w:p>
         </w:tc>
       </w:tr>

--- a/能耗统计接口.docx
+++ b/能耗统计接口.docx
@@ -243,7 +243,7 @@
                 <w:sz w:val="22"/>
                 <w:szCs w:val="24"/>
               </w:rPr>
-              <w:t xml:space="preserve">    "dayElectricValue" : 0,</w:t>
+              <w:t xml:space="preserve">    "dayElectricValue" : 1.89,</w:t>
             </w:r>
           </w:p>
           <w:p>
@@ -309,30 +309,32 @@
                 <w:sz w:val="22"/>
                 <w:szCs w:val="24"/>
               </w:rPr>
-              <w:t xml:space="preserve">    "lastWeekElectricValue" : 11.81,</w:t>
-            </w:r>
-          </w:p>
-          <w:p>
-            <w:pPr>
-              <w:wordWrap w:val="0"/>
-              <w:rPr>
-                <w:rFonts w:eastAsia="宋体"/>
-                <w:bCs/>
-                <w:kern w:val="0"/>
-                <w:sz w:val="22"/>
-                <w:szCs w:val="24"/>
-              </w:rPr>
-            </w:pPr>
-            <w:r>
-              <w:rPr>
-                <w:rFonts w:eastAsia="宋体"/>
-                <w:bCs/>
-                <w:kern w:val="0"/>
-                <w:sz w:val="22"/>
-                <w:szCs w:val="24"/>
-              </w:rPr>
-              <w:t xml:space="preserve">    "monthElectricValue" : 11.81,</w:t>
-            </w:r>
+              <w:t xml:space="preserve">    "lastWeekElectricValue" : 15.16,</w:t>
+            </w:r>
+          </w:p>
+          <w:p>
+            <w:pPr>
+              <w:wordWrap w:val="0"/>
+              <w:rPr>
+                <w:rFonts w:eastAsia="宋体"/>
+                <w:bCs/>
+                <w:kern w:val="0"/>
+                <w:sz w:val="22"/>
+                <w:szCs w:val="24"/>
+              </w:rPr>
+            </w:pPr>
+            <w:r>
+              <w:rPr>
+                <w:rFonts w:eastAsia="宋体"/>
+                <w:bCs/>
+                <w:kern w:val="0"/>
+                <w:sz w:val="22"/>
+                <w:szCs w:val="24"/>
+              </w:rPr>
+              <w:t xml:space="preserve">    "monthElectricValue" : 37.63,</w:t>
+            </w:r>
+            <w:bookmarkStart w:id="0" w:name="_GoBack"/>
+            <w:bookmarkEnd w:id="0"/>
           </w:p>
           <w:p>
             <w:pPr>
@@ -375,29 +377,29 @@
                 <w:sz w:val="22"/>
                 <w:szCs w:val="24"/>
               </w:rPr>
-              <w:t xml:space="preserve">    "weekElectricValue" : 0,</w:t>
-            </w:r>
-          </w:p>
-          <w:p>
-            <w:pPr>
-              <w:wordWrap w:val="0"/>
-              <w:rPr>
-                <w:rFonts w:eastAsia="宋体"/>
-                <w:bCs/>
-                <w:kern w:val="0"/>
-                <w:sz w:val="22"/>
-                <w:szCs w:val="24"/>
-              </w:rPr>
-            </w:pPr>
-            <w:r>
-              <w:rPr>
-                <w:rFonts w:eastAsia="宋体"/>
-                <w:bCs/>
-                <w:kern w:val="0"/>
-                <w:sz w:val="22"/>
-                <w:szCs w:val="24"/>
-              </w:rPr>
-              <w:t xml:space="preserve">    "weekGrowthRate" : -1,</w:t>
+              <w:t xml:space="preserve">    "weekElectricValue" : 1.89,</w:t>
+            </w:r>
+          </w:p>
+          <w:p>
+            <w:pPr>
+              <w:wordWrap w:val="0"/>
+              <w:rPr>
+                <w:rFonts w:eastAsia="宋体"/>
+                <w:bCs/>
+                <w:kern w:val="0"/>
+                <w:sz w:val="22"/>
+                <w:szCs w:val="24"/>
+              </w:rPr>
+            </w:pPr>
+            <w:r>
+              <w:rPr>
+                <w:rFonts w:eastAsia="宋体"/>
+                <w:bCs/>
+                <w:kern w:val="0"/>
+                <w:sz w:val="22"/>
+                <w:szCs w:val="24"/>
+              </w:rPr>
+              <w:t xml:space="preserve">    "weekGrowthRate" : -0.88,</w:t>
             </w:r>
           </w:p>
           <w:p>
@@ -3136,7 +3138,7 @@
             <w:pPr>
               <w:wordWrap w:val="0"/>
               <w:rPr>
-                <w:rFonts w:eastAsia="宋体" w:hint="eastAsia"/>
+                <w:rFonts w:eastAsia="宋体"/>
                 <w:bCs/>
                 <w:kern w:val="0"/>
                 <w:sz w:val="22"/>
@@ -3212,8 +3214,6 @@
               </w:rPr>
               <w:t xml:space="preserve">"} </w:t>
             </w:r>
-            <w:bookmarkStart w:id="0" w:name="_GoBack"/>
-            <w:bookmarkEnd w:id="0"/>
           </w:p>
         </w:tc>
       </w:tr>
@@ -3239,7 +3239,7 @@
             <w:pPr>
               <w:wordWrap w:val="0"/>
               <w:rPr>
-                <w:rFonts w:eastAsia="宋体" w:hint="eastAsia"/>
+                <w:rFonts w:eastAsia="宋体"/>
                 <w:bCs/>
                 <w:kern w:val="0"/>
                 <w:sz w:val="22"/>

--- a/能耗统计接口.docx
+++ b/能耗统计接口.docx
@@ -333,8 +333,6 @@
               </w:rPr>
               <w:t xml:space="preserve">    "monthElectricValue" : 37.63,</w:t>
             </w:r>
-            <w:bookmarkStart w:id="0" w:name="_GoBack"/>
-            <w:bookmarkEnd w:id="0"/>
           </w:p>
           <w:p>
             <w:pPr>
@@ -715,51 +713,51 @@
                 <w:sz w:val="22"/>
                 <w:szCs w:val="24"/>
               </w:rPr>
-              <w:t xml:space="preserve">    "the24HoursThrend" : [ 0.42, 0.41, 0.42, 0.41, 0.42, 0.41, 0.21, 0.01, 0.02, 0.02, 0.02, 0.02, 0.02, 0.01, 0.02, 0.02, 0.02, 0.02, 0.08, 0.48, 0.59, 0.45, 0.37, 0.31 ],</w:t>
-            </w:r>
-          </w:p>
-          <w:p>
-            <w:pPr>
-              <w:wordWrap w:val="0"/>
-              <w:rPr>
-                <w:rFonts w:eastAsia="宋体"/>
-                <w:bCs/>
-                <w:kern w:val="0"/>
-                <w:sz w:val="22"/>
-                <w:szCs w:val="24"/>
-              </w:rPr>
-            </w:pPr>
-            <w:r>
-              <w:rPr>
-                <w:rFonts w:eastAsia="宋体"/>
-                <w:bCs/>
-                <w:kern w:val="0"/>
-                <w:sz w:val="22"/>
-                <w:szCs w:val="24"/>
-              </w:rPr>
-              <w:t xml:space="preserve">    "the24HoursTime" : [ "14", "15", "16", "17", "18", "19", "20", "21", "22", "23", "00", "01", "02", "03", "04", "05", "06", "07", "08", "09", "10", "11", "12", "13" ],</w:t>
-            </w:r>
-          </w:p>
-          <w:p>
-            <w:pPr>
-              <w:wordWrap w:val="0"/>
-              <w:rPr>
-                <w:rFonts w:eastAsia="宋体"/>
-                <w:bCs/>
-                <w:kern w:val="0"/>
-                <w:sz w:val="22"/>
-                <w:szCs w:val="24"/>
-              </w:rPr>
-            </w:pPr>
-            <w:r>
-              <w:rPr>
-                <w:rFonts w:eastAsia="宋体"/>
-                <w:bCs/>
-                <w:kern w:val="0"/>
-                <w:sz w:val="22"/>
-                <w:szCs w:val="24"/>
-              </w:rPr>
-              <w:t xml:space="preserve">    "the48HoursThrend" : [ ],</w:t>
+              <w:t xml:space="preserve">    "the24HoursThrend" : [ 0, 0, 0, 0, 0, 0, 0, 0, 0, 0, 0, 0, 0, 0, 0, 0, 0, 0, 0, 0, 0.43, 0.70, 0.76, 0.21 ],</w:t>
+            </w:r>
+          </w:p>
+          <w:p>
+            <w:pPr>
+              <w:wordWrap w:val="0"/>
+              <w:rPr>
+                <w:rFonts w:eastAsia="宋体"/>
+                <w:bCs/>
+                <w:kern w:val="0"/>
+                <w:sz w:val="22"/>
+                <w:szCs w:val="24"/>
+              </w:rPr>
+            </w:pPr>
+            <w:r>
+              <w:rPr>
+                <w:rFonts w:eastAsia="宋体"/>
+                <w:bCs/>
+                <w:kern w:val="0"/>
+                <w:sz w:val="22"/>
+                <w:szCs w:val="24"/>
+              </w:rPr>
+              <w:t xml:space="preserve">    "the24HoursTime" : [ "11", "12", "13", "14" ],</w:t>
+            </w:r>
+          </w:p>
+          <w:p>
+            <w:pPr>
+              <w:wordWrap w:val="0"/>
+              <w:rPr>
+                <w:rFonts w:eastAsia="宋体"/>
+                <w:bCs/>
+                <w:kern w:val="0"/>
+                <w:sz w:val="22"/>
+                <w:szCs w:val="24"/>
+              </w:rPr>
+            </w:pPr>
+            <w:r>
+              <w:rPr>
+                <w:rFonts w:eastAsia="宋体"/>
+                <w:bCs/>
+                <w:kern w:val="0"/>
+                <w:sz w:val="22"/>
+                <w:szCs w:val="24"/>
+              </w:rPr>
+              <w:t xml:space="preserve">    "the48HoursThrend" : [ 0, 0, 0, 0, 0, 0, 0, 0, 0, 0, 0, 0, 0, 0, 0, 0, 0, 0, 0, 0, 0, 0, 0, 0 ],</w:t>
             </w:r>
           </w:p>
           <w:p>
@@ -827,6 +825,8 @@
               </w:rPr>
               <w:t>}</w:t>
             </w:r>
+            <w:bookmarkStart w:id="0" w:name="_GoBack"/>
+            <w:bookmarkEnd w:id="0"/>
           </w:p>
         </w:tc>
       </w:tr>
@@ -1054,30 +1054,40 @@
                 <w:sz w:val="22"/>
                 <w:szCs w:val="24"/>
               </w:rPr>
+              <w:t xml:space="preserve">  "GetAllBuildingElectricThredResult" : {</w:t>
+            </w:r>
+          </w:p>
+          <w:p>
+            <w:pPr>
+              <w:wordWrap w:val="0"/>
+              <w:rPr>
+                <w:rFonts w:eastAsia="宋体"/>
+                <w:bCs/>
+                <w:kern w:val="0"/>
+                <w:sz w:val="22"/>
+                <w:szCs w:val="24"/>
+              </w:rPr>
+            </w:pPr>
+            <w:r>
+              <w:rPr>
+                <w:rFonts w:eastAsia="宋体"/>
+                <w:bCs/>
+                <w:kern w:val="0"/>
+                <w:sz w:val="22"/>
+                <w:szCs w:val="24"/>
+              </w:rPr>
+              <w:t xml:space="preserve">    "dayElectricList" : [ 0.02, 0.02, 0.02, 0.01, 0.02, 0.02, 0.02, 0.02, </w:t>
+            </w:r>
+            <w:r>
+              <w:rPr>
+                <w:rFonts w:eastAsia="宋体"/>
+                <w:bCs/>
+                <w:kern w:val="0"/>
+                <w:sz w:val="22"/>
+                <w:szCs w:val="24"/>
+              </w:rPr>
               <w:lastRenderedPageBreak/>
-              <w:t xml:space="preserve">  "GetAllBuildingElectricThredResult" : {</w:t>
-            </w:r>
-          </w:p>
-          <w:p>
-            <w:pPr>
-              <w:wordWrap w:val="0"/>
-              <w:rPr>
-                <w:rFonts w:eastAsia="宋体"/>
-                <w:bCs/>
-                <w:kern w:val="0"/>
-                <w:sz w:val="22"/>
-                <w:szCs w:val="24"/>
-              </w:rPr>
-            </w:pPr>
-            <w:r>
-              <w:rPr>
-                <w:rFonts w:eastAsia="宋体"/>
-                <w:bCs/>
-                <w:kern w:val="0"/>
-                <w:sz w:val="22"/>
-                <w:szCs w:val="24"/>
-              </w:rPr>
-              <w:t xml:space="preserve">    "dayElectricList" : [ 0.02, 0.02, 0.02, 0.01, 0.02, 0.02, 0.02, 0.02, 0.08, 0.48, 0.59, 0.45, 0.37, 0.34 ],</w:t>
+              <w:t>0.08, 0.48, 0.59, 0.45, 0.37, 0.34 ],</w:t>
             </w:r>
           </w:p>
           <w:p>
@@ -1947,7 +1957,6 @@
               <w:rPr>
                 <w:rFonts w:hint="eastAsia"/>
               </w:rPr>
-              <w:lastRenderedPageBreak/>
               <w:t>参数</w:t>
             </w:r>
             <w:r>
@@ -2061,6 +2070,7 @@
                 <w:sz w:val="22"/>
                 <w:szCs w:val="24"/>
               </w:rPr>
+              <w:lastRenderedPageBreak/>
               <w:t xml:space="preserve">  "GetBuildingElectricAreaTop5Result" : {</w:t>
             </w:r>
           </w:p>
@@ -2372,6 +2382,7 @@
         <w:pStyle w:val="3"/>
       </w:pPr>
       <w:r>
+        <w:lastRenderedPageBreak/>
         <w:t>6</w:t>
       </w:r>
       <w:r>
@@ -5047,7 +5058,6 @@
   <w:style w:type="character" w:default="1" w:styleId="a0">
     <w:name w:val="Default Paragraph Font"/>
     <w:uiPriority w:val="1"/>
-    <w:semiHidden/>
     <w:unhideWhenUsed/>
   </w:style>
   <w:style w:type="table" w:default="1" w:styleId="a1">
